--- a/mydoc/Assignment one( 20015402  Wei Han).docx
+++ b/mydoc/Assignment one( 20015402  Wei Han).docx
@@ -238,213 +238,685 @@
         </w:rPr>
       </w:pPr>
     </w:p>
-    <w:p>
-      <w:pPr>
-        <w:rPr>
-          <w:sz w:val="32"/>
-          <w:szCs w:val="32"/>
-        </w:rPr>
-      </w:pPr>
-    </w:p>
-    <w:p>
-      <w:pPr>
-        <w:rPr>
-          <w:sz w:val="32"/>
-          <w:szCs w:val="32"/>
-        </w:rPr>
-      </w:pPr>
-    </w:p>
-    <w:p>
-      <w:pPr>
-        <w:rPr>
-          <w:sz w:val="32"/>
-          <w:szCs w:val="32"/>
-        </w:rPr>
-      </w:pPr>
-    </w:p>
-    <w:p>
-      <w:pPr>
-        <w:rPr>
-          <w:sz w:val="32"/>
-          <w:szCs w:val="32"/>
-        </w:rPr>
-      </w:pPr>
-    </w:p>
-    <w:p>
-      <w:pPr>
-        <w:rPr>
-          <w:sz w:val="32"/>
-          <w:szCs w:val="32"/>
-        </w:rPr>
-      </w:pPr>
-    </w:p>
-    <w:p>
-      <w:pPr>
-        <w:rPr>
-          <w:sz w:val="32"/>
-          <w:szCs w:val="32"/>
-        </w:rPr>
-      </w:pPr>
-    </w:p>
-    <w:p>
-      <w:pPr>
-        <w:rPr>
-          <w:sz w:val="32"/>
-          <w:szCs w:val="32"/>
-        </w:rPr>
-      </w:pPr>
-    </w:p>
-    <w:p>
-      <w:pPr>
-        <w:rPr>
-          <w:sz w:val="32"/>
-          <w:szCs w:val="32"/>
-        </w:rPr>
-      </w:pPr>
-    </w:p>
-    <w:p>
-      <w:pPr>
-        <w:rPr>
-          <w:sz w:val="32"/>
-          <w:szCs w:val="32"/>
-        </w:rPr>
-      </w:pPr>
-    </w:p>
-    <w:p>
-      <w:pPr>
-        <w:rPr>
-          <w:sz w:val="32"/>
-          <w:szCs w:val="32"/>
-        </w:rPr>
-      </w:pPr>
-    </w:p>
-    <w:p>
-      <w:pPr>
-        <w:rPr>
-          <w:sz w:val="32"/>
-          <w:szCs w:val="32"/>
-        </w:rPr>
-      </w:pPr>
-    </w:p>
-    <w:p>
-      <w:pPr>
-        <w:rPr>
-          <w:sz w:val="32"/>
-          <w:szCs w:val="32"/>
-        </w:rPr>
-      </w:pPr>
-    </w:p>
-    <w:p>
-      <w:pPr>
-        <w:rPr>
-          <w:sz w:val="32"/>
-          <w:szCs w:val="32"/>
-        </w:rPr>
-      </w:pPr>
-    </w:p>
-    <w:p>
-      <w:pPr>
-        <w:rPr>
-          <w:sz w:val="32"/>
-          <w:szCs w:val="32"/>
-        </w:rPr>
-      </w:pPr>
-    </w:p>
-    <w:p>
-      <w:pPr>
-        <w:rPr>
-          <w:sz w:val="32"/>
-          <w:szCs w:val="32"/>
-        </w:rPr>
-      </w:pPr>
-    </w:p>
-    <w:p>
-      <w:pPr>
-        <w:rPr>
-          <w:sz w:val="32"/>
-          <w:szCs w:val="32"/>
-        </w:rPr>
-      </w:pPr>
-    </w:p>
-    <w:p>
-      <w:pPr>
-        <w:rPr>
-          <w:sz w:val="32"/>
-          <w:szCs w:val="32"/>
-        </w:rPr>
-      </w:pPr>
-    </w:p>
-    <w:p>
-      <w:pPr>
-        <w:rPr>
-          <w:sz w:val="32"/>
-          <w:szCs w:val="32"/>
-        </w:rPr>
-      </w:pPr>
-    </w:p>
-    <w:p>
-      <w:pPr>
-        <w:rPr>
-          <w:sz w:val="32"/>
-          <w:szCs w:val="32"/>
-        </w:rPr>
-      </w:pPr>
-    </w:p>
-    <w:p>
-      <w:pPr>
-        <w:rPr>
-          <w:sz w:val="32"/>
-          <w:szCs w:val="32"/>
-        </w:rPr>
-      </w:pPr>
-    </w:p>
-    <w:p>
-      <w:pPr>
-        <w:rPr>
-          <w:sz w:val="32"/>
-          <w:szCs w:val="32"/>
-        </w:rPr>
-      </w:pPr>
-    </w:p>
-    <w:p>
-      <w:pPr>
-        <w:rPr>
-          <w:sz w:val="32"/>
-          <w:szCs w:val="32"/>
-        </w:rPr>
-      </w:pPr>
-    </w:p>
-    <w:p>
-      <w:pPr>
-        <w:rPr>
-          <w:sz w:val="32"/>
-          <w:szCs w:val="32"/>
-        </w:rPr>
-      </w:pPr>
-    </w:p>
-    <w:p>
-      <w:pPr>
-        <w:rPr>
-          <w:sz w:val="32"/>
-          <w:szCs w:val="32"/>
-        </w:rPr>
-      </w:pPr>
-    </w:p>
-    <w:p>
-      <w:pPr>
-        <w:rPr>
-          <w:sz w:val="52"/>
-          <w:szCs w:val="52"/>
-        </w:rPr>
-      </w:pPr>
-      <w:r>
-        <w:rPr>
-          <w:sz w:val="52"/>
-          <w:szCs w:val="52"/>
-        </w:rPr>
+    <w:sdt>
+      <w:sdtPr>
+        <w:rPr>
+          <w:lang w:val="zh-CN"/>
+        </w:rPr>
+        <w:id w:val="-192145465"/>
+        <w:docPartObj>
+          <w:docPartGallery w:val="Table of Contents"/>
+          <w:docPartUnique/>
+        </w:docPartObj>
+      </w:sdtPr>
+      <w:sdtEndPr>
+        <w:rPr>
+          <w:rFonts w:asciiTheme="minorHAnsi" w:eastAsiaTheme="minorEastAsia" w:hAnsiTheme="minorHAnsi" w:cstheme="minorBidi"/>
+          <w:b/>
+          <w:bCs/>
+          <w:color w:val="auto"/>
+          <w:sz w:val="22"/>
+          <w:szCs w:val="22"/>
+        </w:rPr>
+      </w:sdtEndPr>
+      <w:sdtContent>
+        <w:p>
+          <w:pPr>
+            <w:pStyle w:val="TOC"/>
+            <w:jc w:val="center"/>
+            <w:rPr>
+              <w:rFonts w:hint="eastAsia"/>
+              <w:sz w:val="52"/>
+              <w:szCs w:val="52"/>
+            </w:rPr>
+          </w:pPr>
+          <w:r>
+            <w:rPr>
+              <w:rFonts w:hint="eastAsia"/>
+              <w:sz w:val="52"/>
+              <w:szCs w:val="52"/>
+            </w:rPr>
+            <w:t>C</w:t>
+          </w:r>
+          <w:r>
+            <w:rPr>
+              <w:sz w:val="52"/>
+              <w:szCs w:val="52"/>
+            </w:rPr>
+            <w:t>ontent</w:t>
+          </w:r>
+        </w:p>
+        <w:p>
+          <w:pPr>
+            <w:pStyle w:val="TOC1"/>
+            <w:tabs>
+              <w:tab w:val="right" w:leader="dot" w:pos="9016"/>
+            </w:tabs>
+            <w:rPr>
+              <w:noProof/>
+              <w:kern w:val="2"/>
+              <w:sz w:val="32"/>
+              <w:szCs w:val="32"/>
+              <w:lang w:val="en-US"/>
+            </w:rPr>
+          </w:pPr>
+          <w:r>
+            <w:fldChar w:fldCharType="begin"/>
+          </w:r>
+          <w:r>
+            <w:instrText xml:space="preserve"> TOC \o "1-3" \h \z \u </w:instrText>
+          </w:r>
+          <w:r>
+            <w:fldChar w:fldCharType="separate"/>
+          </w:r>
+          <w:hyperlink w:anchor="_Toc47868796" w:history="1">
+            <w:r>
+              <w:rPr>
+                <w:rStyle w:val="a4"/>
+                <w:noProof/>
+                <w:sz w:val="32"/>
+                <w:szCs w:val="32"/>
+              </w:rPr>
+              <w:t>Amdahl’s L</w:t>
+            </w:r>
+            <w:r>
+              <w:rPr>
+                <w:rStyle w:val="a4"/>
+                <w:noProof/>
+                <w:sz w:val="32"/>
+                <w:szCs w:val="32"/>
+              </w:rPr>
+              <w:t>a</w:t>
+            </w:r>
+            <w:r>
+              <w:rPr>
+                <w:rStyle w:val="a4"/>
+                <w:noProof/>
+                <w:sz w:val="32"/>
+                <w:szCs w:val="32"/>
+              </w:rPr>
+              <w:t>w</w:t>
+            </w:r>
+            <w:r>
+              <w:rPr>
+                <w:noProof/>
+                <w:webHidden/>
+                <w:sz w:val="32"/>
+                <w:szCs w:val="32"/>
+              </w:rPr>
+              <w:tab/>
+            </w:r>
+            <w:r>
+              <w:rPr>
+                <w:noProof/>
+                <w:webHidden/>
+                <w:sz w:val="32"/>
+                <w:szCs w:val="32"/>
+              </w:rPr>
+              <w:fldChar w:fldCharType="begin"/>
+            </w:r>
+            <w:r>
+              <w:rPr>
+                <w:noProof/>
+                <w:webHidden/>
+                <w:sz w:val="32"/>
+                <w:szCs w:val="32"/>
+              </w:rPr>
+              <w:instrText xml:space="preserve"> PAGEREF _Toc47868796 \h </w:instrText>
+            </w:r>
+            <w:r>
+              <w:rPr>
+                <w:noProof/>
+                <w:webHidden/>
+                <w:sz w:val="32"/>
+                <w:szCs w:val="32"/>
+              </w:rPr>
+            </w:r>
+            <w:r>
+              <w:rPr>
+                <w:noProof/>
+                <w:webHidden/>
+                <w:sz w:val="32"/>
+                <w:szCs w:val="32"/>
+              </w:rPr>
+              <w:fldChar w:fldCharType="separate"/>
+            </w:r>
+            <w:r>
+              <w:rPr>
+                <w:noProof/>
+                <w:webHidden/>
+                <w:sz w:val="32"/>
+                <w:szCs w:val="32"/>
+              </w:rPr>
+              <w:t>3</w:t>
+            </w:r>
+            <w:r>
+              <w:rPr>
+                <w:noProof/>
+                <w:webHidden/>
+                <w:sz w:val="32"/>
+                <w:szCs w:val="32"/>
+              </w:rPr>
+              <w:fldChar w:fldCharType="end"/>
+            </w:r>
+          </w:hyperlink>
+        </w:p>
+        <w:p>
+          <w:pPr>
+            <w:pStyle w:val="TOC1"/>
+            <w:tabs>
+              <w:tab w:val="right" w:leader="dot" w:pos="9016"/>
+            </w:tabs>
+            <w:rPr>
+              <w:noProof/>
+              <w:kern w:val="2"/>
+              <w:sz w:val="32"/>
+              <w:szCs w:val="32"/>
+              <w:lang w:val="en-US"/>
+            </w:rPr>
+          </w:pPr>
+          <w:hyperlink w:anchor="_Toc47868797" w:history="1">
+            <w:r>
+              <w:rPr>
+                <w:rStyle w:val="a4"/>
+                <w:noProof/>
+                <w:sz w:val="32"/>
+                <w:szCs w:val="32"/>
+              </w:rPr>
+              <w:t>My program a</w:t>
+            </w:r>
+            <w:r>
+              <w:rPr>
+                <w:rStyle w:val="a4"/>
+                <w:noProof/>
+                <w:sz w:val="32"/>
+                <w:szCs w:val="32"/>
+              </w:rPr>
+              <w:t>n</w:t>
+            </w:r>
+            <w:r>
+              <w:rPr>
+                <w:rStyle w:val="a4"/>
+                <w:noProof/>
+                <w:sz w:val="32"/>
+                <w:szCs w:val="32"/>
+              </w:rPr>
+              <w:t>d data</w:t>
+            </w:r>
+            <w:r>
+              <w:rPr>
+                <w:noProof/>
+                <w:webHidden/>
+                <w:sz w:val="32"/>
+                <w:szCs w:val="32"/>
+              </w:rPr>
+              <w:tab/>
+            </w:r>
+            <w:r>
+              <w:rPr>
+                <w:noProof/>
+                <w:webHidden/>
+                <w:sz w:val="32"/>
+                <w:szCs w:val="32"/>
+              </w:rPr>
+              <w:fldChar w:fldCharType="begin"/>
+            </w:r>
+            <w:r>
+              <w:rPr>
+                <w:noProof/>
+                <w:webHidden/>
+                <w:sz w:val="32"/>
+                <w:szCs w:val="32"/>
+              </w:rPr>
+              <w:instrText xml:space="preserve"> PAGEREF _Toc47868797 \h </w:instrText>
+            </w:r>
+            <w:r>
+              <w:rPr>
+                <w:noProof/>
+                <w:webHidden/>
+                <w:sz w:val="32"/>
+                <w:szCs w:val="32"/>
+              </w:rPr>
+            </w:r>
+            <w:r>
+              <w:rPr>
+                <w:noProof/>
+                <w:webHidden/>
+                <w:sz w:val="32"/>
+                <w:szCs w:val="32"/>
+              </w:rPr>
+              <w:fldChar w:fldCharType="separate"/>
+            </w:r>
+            <w:r>
+              <w:rPr>
+                <w:noProof/>
+                <w:webHidden/>
+                <w:sz w:val="32"/>
+                <w:szCs w:val="32"/>
+              </w:rPr>
+              <w:t>5</w:t>
+            </w:r>
+            <w:r>
+              <w:rPr>
+                <w:noProof/>
+                <w:webHidden/>
+                <w:sz w:val="32"/>
+                <w:szCs w:val="32"/>
+              </w:rPr>
+              <w:fldChar w:fldCharType="end"/>
+            </w:r>
+          </w:hyperlink>
+        </w:p>
+        <w:p>
+          <w:pPr>
+            <w:pStyle w:val="TOC1"/>
+            <w:tabs>
+              <w:tab w:val="right" w:leader="dot" w:pos="9016"/>
+            </w:tabs>
+            <w:rPr>
+              <w:noProof/>
+              <w:kern w:val="2"/>
+              <w:sz w:val="32"/>
+              <w:szCs w:val="32"/>
+              <w:lang w:val="en-US"/>
+            </w:rPr>
+          </w:pPr>
+          <w:hyperlink w:anchor="_Toc47868798" w:history="1">
+            <w:r>
+              <w:rPr>
+                <w:rStyle w:val="a4"/>
+                <w:noProof/>
+                <w:sz w:val="32"/>
+                <w:szCs w:val="32"/>
+              </w:rPr>
+              <w:t>Parallel speed</w:t>
+            </w:r>
+            <w:r>
+              <w:rPr>
+                <w:rStyle w:val="a4"/>
+                <w:noProof/>
+                <w:sz w:val="32"/>
+                <w:szCs w:val="32"/>
+              </w:rPr>
+              <w:t>-</w:t>
+            </w:r>
+            <w:r>
+              <w:rPr>
+                <w:rStyle w:val="a4"/>
+                <w:noProof/>
+                <w:sz w:val="32"/>
+                <w:szCs w:val="32"/>
+              </w:rPr>
+              <w:t>ups</w:t>
+            </w:r>
+            <w:r>
+              <w:rPr>
+                <w:noProof/>
+                <w:webHidden/>
+                <w:sz w:val="32"/>
+                <w:szCs w:val="32"/>
+              </w:rPr>
+              <w:tab/>
+            </w:r>
+            <w:r>
+              <w:rPr>
+                <w:noProof/>
+                <w:webHidden/>
+                <w:sz w:val="32"/>
+                <w:szCs w:val="32"/>
+              </w:rPr>
+              <w:fldChar w:fldCharType="begin"/>
+            </w:r>
+            <w:r>
+              <w:rPr>
+                <w:noProof/>
+                <w:webHidden/>
+                <w:sz w:val="32"/>
+                <w:szCs w:val="32"/>
+              </w:rPr>
+              <w:instrText xml:space="preserve"> PAGEREF _Toc47868798 \h </w:instrText>
+            </w:r>
+            <w:r>
+              <w:rPr>
+                <w:noProof/>
+                <w:webHidden/>
+                <w:sz w:val="32"/>
+                <w:szCs w:val="32"/>
+              </w:rPr>
+            </w:r>
+            <w:r>
+              <w:rPr>
+                <w:noProof/>
+                <w:webHidden/>
+                <w:sz w:val="32"/>
+                <w:szCs w:val="32"/>
+              </w:rPr>
+              <w:fldChar w:fldCharType="separate"/>
+            </w:r>
+            <w:r>
+              <w:rPr>
+                <w:noProof/>
+                <w:webHidden/>
+                <w:sz w:val="32"/>
+                <w:szCs w:val="32"/>
+              </w:rPr>
+              <w:t>10</w:t>
+            </w:r>
+            <w:r>
+              <w:rPr>
+                <w:noProof/>
+                <w:webHidden/>
+                <w:sz w:val="32"/>
+                <w:szCs w:val="32"/>
+              </w:rPr>
+              <w:fldChar w:fldCharType="end"/>
+            </w:r>
+          </w:hyperlink>
+        </w:p>
+        <w:p>
+          <w:pPr>
+            <w:pStyle w:val="TOC1"/>
+            <w:tabs>
+              <w:tab w:val="right" w:leader="dot" w:pos="9016"/>
+            </w:tabs>
+            <w:rPr>
+              <w:noProof/>
+              <w:kern w:val="2"/>
+              <w:sz w:val="21"/>
+              <w:lang w:val="en-US"/>
+            </w:rPr>
+          </w:pPr>
+          <w:hyperlink w:anchor="_Toc47868799" w:history="1">
+            <w:r>
+              <w:rPr>
+                <w:rStyle w:val="a4"/>
+                <w:noProof/>
+                <w:sz w:val="32"/>
+                <w:szCs w:val="32"/>
+              </w:rPr>
+              <w:t>Interprocess c</w:t>
+            </w:r>
+            <w:r>
+              <w:rPr>
+                <w:rStyle w:val="a4"/>
+                <w:noProof/>
+                <w:sz w:val="32"/>
+                <w:szCs w:val="32"/>
+              </w:rPr>
+              <w:t>o</w:t>
+            </w:r>
+            <w:r>
+              <w:rPr>
+                <w:rStyle w:val="a4"/>
+                <w:noProof/>
+                <w:sz w:val="32"/>
+                <w:szCs w:val="32"/>
+              </w:rPr>
+              <w:t>mmunication times</w:t>
+            </w:r>
+            <w:r>
+              <w:rPr>
+                <w:noProof/>
+                <w:webHidden/>
+                <w:sz w:val="32"/>
+                <w:szCs w:val="32"/>
+              </w:rPr>
+              <w:tab/>
+            </w:r>
+            <w:r>
+              <w:rPr>
+                <w:noProof/>
+                <w:webHidden/>
+                <w:sz w:val="32"/>
+                <w:szCs w:val="32"/>
+              </w:rPr>
+              <w:fldChar w:fldCharType="begin"/>
+            </w:r>
+            <w:r>
+              <w:rPr>
+                <w:noProof/>
+                <w:webHidden/>
+                <w:sz w:val="32"/>
+                <w:szCs w:val="32"/>
+              </w:rPr>
+              <w:instrText xml:space="preserve"> PAGEREF _Toc47868799 \h </w:instrText>
+            </w:r>
+            <w:r>
+              <w:rPr>
+                <w:noProof/>
+                <w:webHidden/>
+                <w:sz w:val="32"/>
+                <w:szCs w:val="32"/>
+              </w:rPr>
+            </w:r>
+            <w:r>
+              <w:rPr>
+                <w:noProof/>
+                <w:webHidden/>
+                <w:sz w:val="32"/>
+                <w:szCs w:val="32"/>
+              </w:rPr>
+              <w:fldChar w:fldCharType="separate"/>
+            </w:r>
+            <w:r>
+              <w:rPr>
+                <w:noProof/>
+                <w:webHidden/>
+                <w:sz w:val="32"/>
+                <w:szCs w:val="32"/>
+              </w:rPr>
+              <w:t>12</w:t>
+            </w:r>
+            <w:r>
+              <w:rPr>
+                <w:noProof/>
+                <w:webHidden/>
+                <w:sz w:val="32"/>
+                <w:szCs w:val="32"/>
+              </w:rPr>
+              <w:fldChar w:fldCharType="end"/>
+            </w:r>
+          </w:hyperlink>
+        </w:p>
+        <w:p>
+          <w:r>
+            <w:rPr>
+              <w:b/>
+              <w:bCs/>
+              <w:lang w:val="zh-CN"/>
+            </w:rPr>
+            <w:fldChar w:fldCharType="end"/>
+          </w:r>
+        </w:p>
+      </w:sdtContent>
+    </w:sdt>
+    <w:p>
+      <w:pPr>
+        <w:rPr>
+          <w:sz w:val="21"/>
+          <w:szCs w:val="21"/>
+        </w:rPr>
+      </w:pPr>
+    </w:p>
+    <w:p>
+      <w:pPr>
+        <w:rPr>
+          <w:sz w:val="21"/>
+          <w:szCs w:val="21"/>
+        </w:rPr>
+      </w:pPr>
+    </w:p>
+    <w:p>
+      <w:pPr>
+        <w:rPr>
+          <w:sz w:val="21"/>
+          <w:szCs w:val="21"/>
+        </w:rPr>
+      </w:pPr>
+    </w:p>
+    <w:p>
+      <w:pPr>
+        <w:rPr>
+          <w:sz w:val="21"/>
+          <w:szCs w:val="21"/>
+        </w:rPr>
+      </w:pPr>
+    </w:p>
+    <w:p>
+      <w:pPr>
+        <w:rPr>
+          <w:sz w:val="21"/>
+          <w:szCs w:val="21"/>
+        </w:rPr>
+      </w:pPr>
+    </w:p>
+    <w:p>
+      <w:pPr>
+        <w:rPr>
+          <w:sz w:val="21"/>
+          <w:szCs w:val="21"/>
+        </w:rPr>
+      </w:pPr>
+    </w:p>
+    <w:p>
+      <w:pPr>
+        <w:rPr>
+          <w:sz w:val="21"/>
+          <w:szCs w:val="21"/>
+        </w:rPr>
+      </w:pPr>
+    </w:p>
+    <w:p>
+      <w:pPr>
+        <w:rPr>
+          <w:sz w:val="21"/>
+          <w:szCs w:val="21"/>
+        </w:rPr>
+      </w:pPr>
+    </w:p>
+    <w:p>
+      <w:pPr>
+        <w:rPr>
+          <w:sz w:val="21"/>
+          <w:szCs w:val="21"/>
+        </w:rPr>
+      </w:pPr>
+    </w:p>
+    <w:p>
+      <w:pPr>
+        <w:rPr>
+          <w:sz w:val="21"/>
+          <w:szCs w:val="21"/>
+        </w:rPr>
+      </w:pPr>
+    </w:p>
+    <w:p>
+      <w:pPr>
+        <w:rPr>
+          <w:sz w:val="21"/>
+          <w:szCs w:val="21"/>
+        </w:rPr>
+      </w:pPr>
+    </w:p>
+    <w:p>
+      <w:pPr>
+        <w:rPr>
+          <w:sz w:val="21"/>
+          <w:szCs w:val="21"/>
+        </w:rPr>
+      </w:pPr>
+    </w:p>
+    <w:p>
+      <w:pPr>
+        <w:rPr>
+          <w:sz w:val="21"/>
+          <w:szCs w:val="21"/>
+        </w:rPr>
+      </w:pPr>
+    </w:p>
+    <w:p>
+      <w:pPr>
+        <w:rPr>
+          <w:sz w:val="21"/>
+          <w:szCs w:val="21"/>
+        </w:rPr>
+      </w:pPr>
+    </w:p>
+    <w:p>
+      <w:pPr>
+        <w:rPr>
+          <w:sz w:val="21"/>
+          <w:szCs w:val="21"/>
+        </w:rPr>
+      </w:pPr>
+    </w:p>
+    <w:p>
+      <w:pPr>
+        <w:rPr>
+          <w:sz w:val="21"/>
+          <w:szCs w:val="21"/>
+        </w:rPr>
+      </w:pPr>
+    </w:p>
+    <w:p>
+      <w:pPr>
+        <w:rPr>
+          <w:sz w:val="21"/>
+          <w:szCs w:val="21"/>
+        </w:rPr>
+      </w:pPr>
+    </w:p>
+    <w:p>
+      <w:pPr>
+        <w:rPr>
+          <w:sz w:val="21"/>
+          <w:szCs w:val="21"/>
+        </w:rPr>
+      </w:pPr>
+    </w:p>
+    <w:p>
+      <w:pPr>
+        <w:rPr>
+          <w:sz w:val="21"/>
+          <w:szCs w:val="21"/>
+        </w:rPr>
+      </w:pPr>
+    </w:p>
+    <w:p>
+      <w:pPr>
+        <w:rPr>
+          <w:sz w:val="21"/>
+          <w:szCs w:val="21"/>
+        </w:rPr>
+      </w:pPr>
+    </w:p>
+    <w:p>
+      <w:pPr>
+        <w:rPr>
+          <w:sz w:val="21"/>
+          <w:szCs w:val="21"/>
+        </w:rPr>
+      </w:pPr>
+    </w:p>
+    <w:p>
+      <w:pPr>
+        <w:rPr>
+          <w:rFonts w:hint="eastAsia"/>
+          <w:sz w:val="21"/>
+          <w:szCs w:val="21"/>
+        </w:rPr>
+      </w:pPr>
+    </w:p>
+    <w:p>
+      <w:pPr>
+        <w:pStyle w:val="1"/>
+      </w:pPr>
+      <w:bookmarkStart w:id="0" w:name="_Toc47868796"/>
+      <w:r>
         <w:lastRenderedPageBreak/>
         <w:t>Amdahl’s Law</w:t>
       </w:r>
+      <w:bookmarkEnd w:id="0"/>
     </w:p>
     <w:p>
       <w:pPr>
@@ -637,7 +1109,29 @@
           <w:szCs w:val="27"/>
           <w:shd w:val="clear" w:color="auto" w:fill="FFFFFF"/>
         </w:rPr>
-        <w:t>The parallizable part is T - B</w:t>
+        <w:t xml:space="preserve">The </w:t>
+      </w:r>
+      <w:proofErr w:type="spellStart"/>
+      <w:r>
+        <w:rPr>
+          <w:rFonts w:ascii="Arial" w:hAnsi="Arial" w:cs="Arial"/>
+          <w:color w:val="000000"/>
+          <w:sz w:val="27"/>
+          <w:szCs w:val="27"/>
+          <w:shd w:val="clear" w:color="auto" w:fill="FFFFFF"/>
+        </w:rPr>
+        <w:t>parallizable</w:t>
+      </w:r>
+      <w:proofErr w:type="spellEnd"/>
+      <w:r>
+        <w:rPr>
+          <w:rFonts w:ascii="Arial" w:hAnsi="Arial" w:cs="Arial"/>
+          <w:color w:val="000000"/>
+          <w:sz w:val="27"/>
+          <w:szCs w:val="27"/>
+          <w:shd w:val="clear" w:color="auto" w:fill="FFFFFF"/>
+        </w:rPr>
+        <w:t xml:space="preserve"> part is T - B</w:t>
       </w:r>
     </w:p>
     <w:p>
@@ -807,30 +1301,47 @@
           <w:sz w:val="36"/>
           <w:szCs w:val="36"/>
         </w:rPr>
-        <w:t xml:space="preserve">f N =1 </w:t>
-      </w:r>
+        <w:t>f N =</w:t>
+      </w:r>
+      <w:proofErr w:type="gramStart"/>
       <w:r>
         <w:rPr>
           <w:sz w:val="36"/>
           <w:szCs w:val="36"/>
         </w:rPr>
-        <w:t xml:space="preserve"> T=1 </w:t>
+        <w:t xml:space="preserve">1 </w:t>
       </w:r>
       <w:r>
         <w:rPr>
           <w:sz w:val="36"/>
           <w:szCs w:val="36"/>
         </w:rPr>
-        <w:t>then:</w:t>
-      </w:r>
-    </w:p>
-    <w:p>
-      <w:pPr>
+        <w:t xml:space="preserve"> T</w:t>
+      </w:r>
+      <w:proofErr w:type="gramEnd"/>
+      <w:r>
         <w:rPr>
           <w:sz w:val="36"/>
           <w:szCs w:val="36"/>
         </w:rPr>
-      </w:pPr>
+        <w:t xml:space="preserve">=1 </w:t>
+      </w:r>
+      <w:r>
+        <w:rPr>
+          <w:sz w:val="36"/>
+          <w:szCs w:val="36"/>
+        </w:rPr>
+        <w:t>then:</w:t>
+      </w:r>
+    </w:p>
+    <w:p>
+      <w:pPr>
+        <w:rPr>
+          <w:sz w:val="36"/>
+          <w:szCs w:val="36"/>
+        </w:rPr>
+      </w:pPr>
+      <w:proofErr w:type="gramStart"/>
       <w:r>
         <w:rPr>
           <w:rFonts w:hint="eastAsia"/>
@@ -844,22 +1355,46 @@
           <w:sz w:val="36"/>
           <w:szCs w:val="36"/>
         </w:rPr>
-        <w:t>(1) = B + (T(1)-B) which seems like just one single CPU</w:t>
-      </w:r>
-    </w:p>
-    <w:p>
-      <w:pPr>
+        <w:t>(</w:t>
+      </w:r>
+      <w:proofErr w:type="gramEnd"/>
+      <w:r>
         <w:rPr>
           <w:sz w:val="36"/>
           <w:szCs w:val="36"/>
         </w:rPr>
-      </w:pPr>
-      <w:r>
+        <w:t>1) = B + (T(1)-B) which seems like just one single CPU</w:t>
+      </w:r>
+    </w:p>
+    <w:p>
+      <w:pPr>
         <w:rPr>
           <w:sz w:val="36"/>
           <w:szCs w:val="36"/>
         </w:rPr>
-        <w:t>T(1)=T(1)</w:t>
+      </w:pPr>
+      <w:r>
+        <w:rPr>
+          <w:sz w:val="36"/>
+          <w:szCs w:val="36"/>
+        </w:rPr>
+        <w:t>T(</w:t>
+      </w:r>
+      <w:proofErr w:type="gramStart"/>
+      <w:r>
+        <w:rPr>
+          <w:sz w:val="36"/>
+          <w:szCs w:val="36"/>
+        </w:rPr>
+        <w:t>1)=</w:t>
+      </w:r>
+      <w:proofErr w:type="gramEnd"/>
+      <w:r>
+        <w:rPr>
+          <w:sz w:val="36"/>
+          <w:szCs w:val="36"/>
+        </w:rPr>
+        <w:t>T(1)</w:t>
       </w:r>
       <w:r>
         <w:rPr>
@@ -897,21 +1432,37 @@
           <w:sz w:val="36"/>
           <w:szCs w:val="36"/>
         </w:rPr>
-        <w:t xml:space="preserve">f N =2 </w:t>
-      </w:r>
+        <w:t>f N =</w:t>
+      </w:r>
+      <w:proofErr w:type="gramStart"/>
       <w:r>
         <w:rPr>
           <w:sz w:val="36"/>
           <w:szCs w:val="36"/>
         </w:rPr>
-        <w:t xml:space="preserve"> </w:t>
+        <w:t xml:space="preserve">2 </w:t>
       </w:r>
       <w:r>
         <w:rPr>
           <w:sz w:val="36"/>
           <w:szCs w:val="36"/>
         </w:rPr>
-        <w:t xml:space="preserve">T=1 </w:t>
+        <w:t xml:space="preserve"> </w:t>
+      </w:r>
+      <w:r>
+        <w:rPr>
+          <w:sz w:val="36"/>
+          <w:szCs w:val="36"/>
+        </w:rPr>
+        <w:t>T</w:t>
+      </w:r>
+      <w:proofErr w:type="gramEnd"/>
+      <w:r>
+        <w:rPr>
+          <w:sz w:val="36"/>
+          <w:szCs w:val="36"/>
+        </w:rPr>
+        <w:t xml:space="preserve">=1 </w:t>
       </w:r>
       <w:r>
         <w:rPr>
@@ -950,6 +1501,7 @@
           <w:szCs w:val="36"/>
         </w:rPr>
       </w:pPr>
+      <w:proofErr w:type="gramStart"/>
       <w:r>
         <w:rPr>
           <w:rFonts w:hint="eastAsia"/>
@@ -963,22 +1515,32 @@
           <w:sz w:val="36"/>
           <w:szCs w:val="36"/>
         </w:rPr>
-        <w:t>(2) = B + (T(2)-B)/2</w:t>
-      </w:r>
-    </w:p>
-    <w:p>
-      <w:pPr>
-        <w:rPr>
-          <w:sz w:val="32"/>
-          <w:szCs w:val="32"/>
-        </w:rPr>
-      </w:pPr>
+        <w:t>(</w:t>
+      </w:r>
+      <w:proofErr w:type="gramEnd"/>
+      <w:r>
+        <w:rPr>
+          <w:sz w:val="36"/>
+          <w:szCs w:val="36"/>
+        </w:rPr>
+        <w:t>2) = B + (T(2)-B)/2</w:t>
+      </w:r>
+    </w:p>
+    <w:p>
+      <w:pPr>
+        <w:rPr>
+          <w:sz w:val="32"/>
+          <w:szCs w:val="32"/>
+        </w:rPr>
+      </w:pPr>
+      <w:proofErr w:type="gramStart"/>
       <w:r>
         <w:rPr>
           <w:rFonts w:hint="eastAsia"/>
           <w:sz w:val="32"/>
           <w:szCs w:val="32"/>
         </w:rPr>
+        <w:lastRenderedPageBreak/>
         <w:t>T</w:t>
       </w:r>
       <w:r>
@@ -986,7 +1548,15 @@
           <w:sz w:val="32"/>
           <w:szCs w:val="32"/>
         </w:rPr>
-        <w:t>(2) = 0.8</w:t>
+        <w:t>(</w:t>
+      </w:r>
+      <w:proofErr w:type="gramEnd"/>
+      <w:r>
+        <w:rPr>
+          <w:sz w:val="32"/>
+          <w:szCs w:val="32"/>
+        </w:rPr>
+        <w:t>2) = 0.8</w:t>
       </w:r>
     </w:p>
     <w:p>
@@ -1010,7 +1580,6 @@
           <w:sz w:val="36"/>
           <w:szCs w:val="36"/>
         </w:rPr>
-        <w:lastRenderedPageBreak/>
         <w:t>I</w:t>
       </w:r>
       <w:r>
@@ -1018,7 +1587,23 @@
           <w:sz w:val="36"/>
           <w:szCs w:val="36"/>
         </w:rPr>
-        <w:t xml:space="preserve">f N =4  T=1 B=0.6 </w:t>
+        <w:t>f N =</w:t>
+      </w:r>
+      <w:proofErr w:type="gramStart"/>
+      <w:r>
+        <w:rPr>
+          <w:sz w:val="36"/>
+          <w:szCs w:val="36"/>
+        </w:rPr>
+        <w:t>4  T</w:t>
+      </w:r>
+      <w:proofErr w:type="gramEnd"/>
+      <w:r>
+        <w:rPr>
+          <w:sz w:val="36"/>
+          <w:szCs w:val="36"/>
+        </w:rPr>
+        <w:t xml:space="preserve">=1 B=0.6 </w:t>
       </w:r>
       <w:r>
         <w:rPr>
@@ -1043,6 +1628,7 @@
           <w:szCs w:val="36"/>
         </w:rPr>
       </w:pPr>
+      <w:proofErr w:type="gramStart"/>
       <w:r>
         <w:rPr>
           <w:rFonts w:hint="eastAsia"/>
@@ -1056,13 +1642,21 @@
           <w:sz w:val="36"/>
           <w:szCs w:val="36"/>
         </w:rPr>
-        <w:t>(4) = B + (T(4)-B)/</w:t>
-      </w:r>
+        <w:t>(</w:t>
+      </w:r>
+      <w:proofErr w:type="gramEnd"/>
       <w:r>
         <w:rPr>
           <w:sz w:val="36"/>
           <w:szCs w:val="36"/>
         </w:rPr>
+        <w:t>4) = B + (T(4)-B)/</w:t>
+      </w:r>
+      <w:r>
+        <w:rPr>
+          <w:sz w:val="36"/>
+          <w:szCs w:val="36"/>
+        </w:rPr>
         <w:t>4</w:t>
       </w:r>
     </w:p>
@@ -1073,6 +1667,7 @@
           <w:szCs w:val="32"/>
         </w:rPr>
       </w:pPr>
+      <w:proofErr w:type="gramStart"/>
       <w:r>
         <w:rPr>
           <w:rFonts w:hint="eastAsia"/>
@@ -1088,6 +1683,7 @@
         </w:rPr>
         <w:t>(</w:t>
       </w:r>
+      <w:proofErr w:type="gramEnd"/>
       <w:r>
         <w:rPr>
           <w:sz w:val="32"/>
@@ -1113,10 +1709,356 @@
     <w:p>
       <w:pPr>
         <w:rPr>
-          <w:sz w:val="32"/>
-          <w:szCs w:val="32"/>
-        </w:rPr>
-      </w:pPr>
+          <w:sz w:val="24"/>
+          <w:szCs w:val="24"/>
+        </w:rPr>
+      </w:pPr>
+    </w:p>
+    <w:p>
+      <w:pPr>
+        <w:rPr>
+          <w:sz w:val="24"/>
+          <w:szCs w:val="24"/>
+        </w:rPr>
+      </w:pPr>
+    </w:p>
+    <w:p>
+      <w:pPr>
+        <w:rPr>
+          <w:sz w:val="24"/>
+          <w:szCs w:val="24"/>
+        </w:rPr>
+      </w:pPr>
+    </w:p>
+    <w:p>
+      <w:pPr>
+        <w:rPr>
+          <w:sz w:val="24"/>
+          <w:szCs w:val="24"/>
+        </w:rPr>
+      </w:pPr>
+    </w:p>
+    <w:p>
+      <w:pPr>
+        <w:rPr>
+          <w:sz w:val="24"/>
+          <w:szCs w:val="24"/>
+        </w:rPr>
+      </w:pPr>
+    </w:p>
+    <w:p>
+      <w:pPr>
+        <w:rPr>
+          <w:sz w:val="24"/>
+          <w:szCs w:val="24"/>
+        </w:rPr>
+      </w:pPr>
+    </w:p>
+    <w:p>
+      <w:pPr>
+        <w:rPr>
+          <w:sz w:val="24"/>
+          <w:szCs w:val="24"/>
+        </w:rPr>
+      </w:pPr>
+    </w:p>
+    <w:p>
+      <w:pPr>
+        <w:rPr>
+          <w:sz w:val="24"/>
+          <w:szCs w:val="24"/>
+        </w:rPr>
+      </w:pPr>
+    </w:p>
+    <w:p>
+      <w:pPr>
+        <w:rPr>
+          <w:sz w:val="24"/>
+          <w:szCs w:val="24"/>
+        </w:rPr>
+      </w:pPr>
+    </w:p>
+    <w:p>
+      <w:pPr>
+        <w:rPr>
+          <w:sz w:val="24"/>
+          <w:szCs w:val="24"/>
+        </w:rPr>
+      </w:pPr>
+    </w:p>
+    <w:p>
+      <w:pPr>
+        <w:rPr>
+          <w:sz w:val="24"/>
+          <w:szCs w:val="24"/>
+        </w:rPr>
+      </w:pPr>
+    </w:p>
+    <w:p>
+      <w:pPr>
+        <w:rPr>
+          <w:sz w:val="24"/>
+          <w:szCs w:val="24"/>
+        </w:rPr>
+      </w:pPr>
+    </w:p>
+    <w:p>
+      <w:pPr>
+        <w:rPr>
+          <w:sz w:val="24"/>
+          <w:szCs w:val="24"/>
+        </w:rPr>
+      </w:pPr>
+    </w:p>
+    <w:p>
+      <w:pPr>
+        <w:rPr>
+          <w:sz w:val="24"/>
+          <w:szCs w:val="24"/>
+        </w:rPr>
+      </w:pPr>
+    </w:p>
+    <w:p>
+      <w:pPr>
+        <w:rPr>
+          <w:sz w:val="24"/>
+          <w:szCs w:val="24"/>
+        </w:rPr>
+      </w:pPr>
+    </w:p>
+    <w:p>
+      <w:pPr>
+        <w:rPr>
+          <w:sz w:val="24"/>
+          <w:szCs w:val="24"/>
+        </w:rPr>
+      </w:pPr>
+    </w:p>
+    <w:p>
+      <w:pPr>
+        <w:rPr>
+          <w:sz w:val="24"/>
+          <w:szCs w:val="24"/>
+        </w:rPr>
+      </w:pPr>
+    </w:p>
+    <w:p>
+      <w:pPr>
+        <w:rPr>
+          <w:sz w:val="24"/>
+          <w:szCs w:val="24"/>
+        </w:rPr>
+      </w:pPr>
+    </w:p>
+    <w:p>
+      <w:pPr>
+        <w:rPr>
+          <w:sz w:val="24"/>
+          <w:szCs w:val="24"/>
+        </w:rPr>
+      </w:pPr>
+    </w:p>
+    <w:p>
+      <w:pPr>
+        <w:rPr>
+          <w:sz w:val="24"/>
+          <w:szCs w:val="24"/>
+        </w:rPr>
+      </w:pPr>
+    </w:p>
+    <w:p>
+      <w:pPr>
+        <w:rPr>
+          <w:sz w:val="24"/>
+          <w:szCs w:val="24"/>
+        </w:rPr>
+      </w:pPr>
+    </w:p>
+    <w:p>
+      <w:pPr>
+        <w:rPr>
+          <w:rFonts w:hint="eastAsia"/>
+          <w:sz w:val="24"/>
+          <w:szCs w:val="24"/>
+        </w:rPr>
+      </w:pPr>
+    </w:p>
+    <w:p>
+      <w:pPr>
+        <w:pStyle w:val="1"/>
+      </w:pPr>
+      <w:bookmarkStart w:id="1" w:name="_Toc47868797"/>
+      <w:r>
+        <w:rPr>
+          <w:rFonts w:hint="eastAsia"/>
+        </w:rPr>
+        <w:lastRenderedPageBreak/>
+        <w:t>M</w:t>
+      </w:r>
+      <w:r>
+        <w:t>y program and data</w:t>
+      </w:r>
+      <w:bookmarkEnd w:id="1"/>
+    </w:p>
+    <w:p>
+      <w:pPr>
+        <w:rPr>
+          <w:sz w:val="32"/>
+          <w:szCs w:val="32"/>
+        </w:rPr>
+      </w:pPr>
+      <w:r>
+        <w:rPr>
+          <w:rFonts w:hint="eastAsia"/>
+          <w:sz w:val="32"/>
+          <w:szCs w:val="32"/>
+        </w:rPr>
+        <w:t>T</w:t>
+      </w:r>
+      <w:r>
+        <w:rPr>
+          <w:sz w:val="32"/>
+          <w:szCs w:val="32"/>
+        </w:rPr>
+        <w:t xml:space="preserve">he following </w:t>
+      </w:r>
+      <w:proofErr w:type="gramStart"/>
+      <w:r>
+        <w:rPr>
+          <w:sz w:val="32"/>
+          <w:szCs w:val="32"/>
+        </w:rPr>
+        <w:t>images  were</w:t>
+      </w:r>
+      <w:proofErr w:type="gramEnd"/>
+      <w:r>
+        <w:rPr>
+          <w:sz w:val="32"/>
+          <w:szCs w:val="32"/>
+        </w:rPr>
+        <w:t xml:space="preserve"> captured on the mighty cluster,</w:t>
+      </w:r>
+    </w:p>
+    <w:p>
+      <w:pPr>
+        <w:rPr>
+          <w:sz w:val="32"/>
+          <w:szCs w:val="32"/>
+        </w:rPr>
+      </w:pPr>
+      <w:r>
+        <w:rPr>
+          <w:sz w:val="32"/>
+          <w:szCs w:val="32"/>
+        </w:rPr>
+        <w:t xml:space="preserve">“pi” is the name of my </w:t>
+      </w:r>
+      <w:proofErr w:type="spellStart"/>
+      <w:r>
+        <w:rPr>
+          <w:sz w:val="32"/>
+          <w:szCs w:val="32"/>
+        </w:rPr>
+        <w:t>cpp</w:t>
+      </w:r>
+      <w:proofErr w:type="spellEnd"/>
+      <w:r>
+        <w:rPr>
+          <w:sz w:val="32"/>
+          <w:szCs w:val="32"/>
+        </w:rPr>
+        <w:t xml:space="preserve"> program</w:t>
+      </w:r>
+    </w:p>
+    <w:p>
+      <w:pPr>
+        <w:rPr>
+          <w:sz w:val="32"/>
+          <w:szCs w:val="32"/>
+        </w:rPr>
+      </w:pPr>
+      <w:r>
+        <w:rPr>
+          <w:sz w:val="32"/>
+          <w:szCs w:val="32"/>
+        </w:rPr>
+        <w:t>When np=</w:t>
+      </w:r>
+      <w:proofErr w:type="gramStart"/>
+      <w:r>
+        <w:rPr>
+          <w:sz w:val="32"/>
+          <w:szCs w:val="32"/>
+        </w:rPr>
+        <w:t>1  throwing</w:t>
+      </w:r>
+      <w:proofErr w:type="gramEnd"/>
+      <w:r>
+        <w:rPr>
+          <w:sz w:val="32"/>
+          <w:szCs w:val="32"/>
+        </w:rPr>
+        <w:t xml:space="preserve"> 100 million times, </w:t>
+      </w:r>
+    </w:p>
+    <w:p>
+      <w:pPr>
+        <w:rPr>
+          <w:sz w:val="32"/>
+          <w:szCs w:val="32"/>
+        </w:rPr>
+      </w:pPr>
+      <w:r>
+        <w:rPr>
+          <w:sz w:val="32"/>
+          <w:szCs w:val="32"/>
+        </w:rPr>
+        <w:t>time consuming</w:t>
+      </w:r>
+      <w:r>
+        <w:rPr>
+          <w:sz w:val="32"/>
+          <w:szCs w:val="32"/>
+        </w:rPr>
+        <w:t xml:space="preserve"> nearly</w:t>
+      </w:r>
+      <w:r>
+        <w:rPr>
+          <w:sz w:val="32"/>
+          <w:szCs w:val="32"/>
+        </w:rPr>
+        <w:t>:</w:t>
+      </w:r>
+      <w:r>
+        <w:rPr>
+          <w:sz w:val="32"/>
+          <w:szCs w:val="32"/>
+        </w:rPr>
+        <w:t xml:space="preserve"> 12.8 seconds </w:t>
+      </w:r>
+    </w:p>
+    <w:p>
+      <w:pPr>
+        <w:rPr>
+          <w:sz w:val="32"/>
+          <w:szCs w:val="32"/>
+        </w:rPr>
+      </w:pPr>
+      <w:r>
+        <w:rPr>
+          <w:rFonts w:hint="eastAsia"/>
+          <w:sz w:val="32"/>
+          <w:szCs w:val="32"/>
+        </w:rPr>
+        <w:t>p</w:t>
+      </w:r>
+      <w:r>
+        <w:rPr>
+          <w:sz w:val="32"/>
+          <w:szCs w:val="32"/>
+        </w:rPr>
+        <w:t>arallel program communication time: 0 second</w:t>
+      </w:r>
     </w:p>
     <w:p>
       <w:pPr>
@@ -1134,62 +2076,6 @@
             <wp:extent cx="5731510" cy="1477010"/>
             <wp:effectExtent l="0" t="0" r="2540" b="8890"/>
             <wp:docPr id="1" name="图片 1"/>
-            <wp:cNvGraphicFramePr>
-              <a:graphicFrameLocks xmlns:a="http://schemas.openxmlformats.org/drawingml/2006/main" noChangeAspect="1"/>
-            </wp:cNvGraphicFramePr>
-            <a:graphic xmlns:a="http://schemas.openxmlformats.org/drawingml/2006/main">
-              <a:graphicData uri="http://schemas.openxmlformats.org/drawingml/2006/picture">
-                <pic:pic xmlns:pic="http://schemas.openxmlformats.org/drawingml/2006/picture">
-                  <pic:nvPicPr>
-                    <pic:cNvPr id="1" name=""/>
-                    <pic:cNvPicPr/>
-                  </pic:nvPicPr>
-                  <pic:blipFill>
-                    <a:blip r:embed="rId5"/>
-                    <a:stretch>
-                      <a:fillRect/>
-                    </a:stretch>
-                  </pic:blipFill>
-                  <pic:spPr>
-                    <a:xfrm>
-                      <a:off x="0" y="0"/>
-                      <a:ext cx="5731510" cy="1477010"/>
-                    </a:xfrm>
-                    <a:prstGeom prst="rect">
-                      <a:avLst/>
-                    </a:prstGeom>
-                  </pic:spPr>
-                </pic:pic>
-              </a:graphicData>
-            </a:graphic>
-          </wp:inline>
-        </w:drawing>
-      </w:r>
-    </w:p>
-    <w:p>
-      <w:pPr>
-        <w:rPr>
-          <w:sz w:val="32"/>
-          <w:szCs w:val="32"/>
-        </w:rPr>
-      </w:pPr>
-    </w:p>
-    <w:p>
-      <w:pPr>
-        <w:rPr>
-          <w:sz w:val="32"/>
-          <w:szCs w:val="32"/>
-        </w:rPr>
-      </w:pPr>
-      <w:r>
-        <w:rPr>
-          <w:noProof/>
-        </w:rPr>
-        <w:drawing>
-          <wp:inline distT="0" distB="0" distL="0" distR="0" wp14:anchorId="7D29C2E1" wp14:editId="3F2CA4BA">
-            <wp:extent cx="5731510" cy="1609090"/>
-            <wp:effectExtent l="0" t="0" r="2540" b="0"/>
-            <wp:docPr id="2" name="图片 2"/>
             <wp:cNvGraphicFramePr>
               <a:graphicFrameLocks xmlns:a="http://schemas.openxmlformats.org/drawingml/2006/main" noChangeAspect="1"/>
             </wp:cNvGraphicFramePr>
@@ -1209,7 +2095,7 @@
                   <pic:spPr>
                     <a:xfrm>
                       <a:off x="0" y="0"/>
-                      <a:ext cx="5731510" cy="1609090"/>
+                      <a:ext cx="5731510" cy="1477010"/>
                     </a:xfrm>
                     <a:prstGeom prst="rect">
                       <a:avLst/>
@@ -1220,6 +2106,82 @@
             </a:graphic>
           </wp:inline>
         </w:drawing>
+      </w:r>
+    </w:p>
+    <w:p>
+      <w:pPr>
+        <w:rPr>
+          <w:sz w:val="32"/>
+          <w:szCs w:val="32"/>
+        </w:rPr>
+      </w:pPr>
+      <w:r>
+        <w:rPr>
+          <w:sz w:val="32"/>
+          <w:szCs w:val="32"/>
+        </w:rPr>
+        <w:t>When np=</w:t>
+      </w:r>
+      <w:proofErr w:type="gramStart"/>
+      <w:r>
+        <w:rPr>
+          <w:sz w:val="32"/>
+          <w:szCs w:val="32"/>
+        </w:rPr>
+        <w:t>4  throwing</w:t>
+      </w:r>
+      <w:proofErr w:type="gramEnd"/>
+      <w:r>
+        <w:rPr>
+          <w:sz w:val="32"/>
+          <w:szCs w:val="32"/>
+        </w:rPr>
+        <w:t xml:space="preserve"> 100 million times, </w:t>
+      </w:r>
+    </w:p>
+    <w:p>
+      <w:pPr>
+        <w:rPr>
+          <w:sz w:val="32"/>
+          <w:szCs w:val="32"/>
+        </w:rPr>
+      </w:pPr>
+      <w:r>
+        <w:rPr>
+          <w:sz w:val="32"/>
+          <w:szCs w:val="32"/>
+        </w:rPr>
+        <w:t xml:space="preserve">time consuming nearly: 9.94 seconds </w:t>
+      </w:r>
+    </w:p>
+    <w:p>
+      <w:pPr>
+        <w:rPr>
+          <w:sz w:val="32"/>
+          <w:szCs w:val="32"/>
+        </w:rPr>
+      </w:pPr>
+      <w:r>
+        <w:rPr>
+          <w:sz w:val="32"/>
+          <w:szCs w:val="32"/>
+        </w:rPr>
+        <w:t xml:space="preserve">including </w:t>
+      </w:r>
+      <w:r>
+        <w:rPr>
+          <w:rFonts w:hint="eastAsia"/>
+          <w:sz w:val="32"/>
+          <w:szCs w:val="32"/>
+        </w:rPr>
+        <w:t>p</w:t>
+      </w:r>
+      <w:r>
+        <w:rPr>
+          <w:sz w:val="32"/>
+          <w:szCs w:val="32"/>
+        </w:rPr>
+        <w:t>arallel program communication time: 4.97 seconds</w:t>
       </w:r>
     </w:p>
     <w:p>
@@ -1287,9 +2249,93 @@
       </w:pPr>
       <w:r>
         <w:rPr>
+          <w:sz w:val="32"/>
+          <w:szCs w:val="32"/>
+        </w:rPr>
+        <w:t>When np=</w:t>
+      </w:r>
+      <w:proofErr w:type="gramStart"/>
+      <w:r>
+        <w:rPr>
+          <w:sz w:val="32"/>
+          <w:szCs w:val="32"/>
+        </w:rPr>
+        <w:t>6  throwing</w:t>
+      </w:r>
+      <w:proofErr w:type="gramEnd"/>
+      <w:r>
+        <w:rPr>
+          <w:sz w:val="32"/>
+          <w:szCs w:val="32"/>
+        </w:rPr>
+        <w:t xml:space="preserve"> 100 million times, </w:t>
+      </w:r>
+    </w:p>
+    <w:p>
+      <w:pPr>
+        <w:rPr>
+          <w:sz w:val="32"/>
+          <w:szCs w:val="32"/>
+        </w:rPr>
+      </w:pPr>
+      <w:r>
+        <w:rPr>
+          <w:sz w:val="32"/>
+          <w:szCs w:val="32"/>
+        </w:rPr>
+        <w:t xml:space="preserve">time consuming nearly: 8.88 seconds </w:t>
+      </w:r>
+    </w:p>
+    <w:p>
+      <w:pPr>
+        <w:rPr>
+          <w:sz w:val="32"/>
+          <w:szCs w:val="32"/>
+        </w:rPr>
+      </w:pPr>
+      <w:r>
+        <w:rPr>
+          <w:sz w:val="32"/>
+          <w:szCs w:val="32"/>
+        </w:rPr>
+        <w:lastRenderedPageBreak/>
+        <w:t xml:space="preserve">including </w:t>
+      </w:r>
+      <w:r>
+        <w:rPr>
+          <w:rFonts w:hint="eastAsia"/>
+          <w:sz w:val="32"/>
+          <w:szCs w:val="32"/>
+        </w:rPr>
+        <w:t>p</w:t>
+      </w:r>
+      <w:r>
+        <w:rPr>
+          <w:sz w:val="32"/>
+          <w:szCs w:val="32"/>
+        </w:rPr>
+        <w:t>arallel program communication time: 4.44 seconds</w:t>
+      </w:r>
+    </w:p>
+    <w:p>
+      <w:pPr>
+        <w:rPr>
+          <w:sz w:val="32"/>
+          <w:szCs w:val="32"/>
+        </w:rPr>
+      </w:pPr>
+    </w:p>
+    <w:p>
+      <w:pPr>
+        <w:rPr>
+          <w:sz w:val="32"/>
+          <w:szCs w:val="32"/>
+        </w:rPr>
+      </w:pPr>
+      <w:r>
+        <w:rPr>
           <w:noProof/>
         </w:rPr>
-        <w:lastRenderedPageBreak/>
         <w:drawing>
           <wp:inline distT="0" distB="0" distL="0" distR="0" wp14:anchorId="3A8E1BA3" wp14:editId="190ADB2A">
             <wp:extent cx="5731510" cy="2313305"/>
@@ -1334,6 +2380,82 @@
           <w:szCs w:val="32"/>
         </w:rPr>
       </w:pPr>
+      <w:r>
+        <w:rPr>
+          <w:sz w:val="32"/>
+          <w:szCs w:val="32"/>
+        </w:rPr>
+        <w:t>When np=</w:t>
+      </w:r>
+      <w:proofErr w:type="gramStart"/>
+      <w:r>
+        <w:rPr>
+          <w:sz w:val="32"/>
+          <w:szCs w:val="32"/>
+        </w:rPr>
+        <w:t>8  throwing</w:t>
+      </w:r>
+      <w:proofErr w:type="gramEnd"/>
+      <w:r>
+        <w:rPr>
+          <w:sz w:val="32"/>
+          <w:szCs w:val="32"/>
+        </w:rPr>
+        <w:t xml:space="preserve"> 100 million times, </w:t>
+      </w:r>
+    </w:p>
+    <w:p>
+      <w:pPr>
+        <w:rPr>
+          <w:sz w:val="32"/>
+          <w:szCs w:val="32"/>
+        </w:rPr>
+      </w:pPr>
+      <w:r>
+        <w:rPr>
+          <w:sz w:val="32"/>
+          <w:szCs w:val="32"/>
+        </w:rPr>
+        <w:t xml:space="preserve">time consuming nearly: 7.7 seconds </w:t>
+      </w:r>
+    </w:p>
+    <w:p>
+      <w:pPr>
+        <w:rPr>
+          <w:sz w:val="32"/>
+          <w:szCs w:val="32"/>
+        </w:rPr>
+      </w:pPr>
+      <w:r>
+        <w:rPr>
+          <w:sz w:val="32"/>
+          <w:szCs w:val="32"/>
+        </w:rPr>
+        <w:t xml:space="preserve">including </w:t>
+      </w:r>
+      <w:r>
+        <w:rPr>
+          <w:rFonts w:hint="eastAsia"/>
+          <w:sz w:val="32"/>
+          <w:szCs w:val="32"/>
+        </w:rPr>
+        <w:t>p</w:t>
+      </w:r>
+      <w:r>
+        <w:rPr>
+          <w:sz w:val="32"/>
+          <w:szCs w:val="32"/>
+        </w:rPr>
+        <w:t>arallel program communication time: 4.38 seconds</w:t>
+      </w:r>
+    </w:p>
+    <w:p>
+      <w:pPr>
+        <w:rPr>
+          <w:sz w:val="32"/>
+          <w:szCs w:val="32"/>
+        </w:rPr>
+      </w:pPr>
     </w:p>
     <w:p>
       <w:pPr>
@@ -1392,13 +2514,118 @@
       </w:pPr>
       <w:r>
         <w:rPr>
+          <w:sz w:val="32"/>
+          <w:szCs w:val="32"/>
+        </w:rPr>
+        <w:t>When np=</w:t>
+      </w:r>
+      <w:proofErr w:type="gramStart"/>
+      <w:r>
+        <w:rPr>
+          <w:sz w:val="32"/>
+          <w:szCs w:val="32"/>
+        </w:rPr>
+        <w:t>16  throwing</w:t>
+      </w:r>
+      <w:proofErr w:type="gramEnd"/>
+      <w:r>
+        <w:rPr>
+          <w:sz w:val="32"/>
+          <w:szCs w:val="32"/>
+        </w:rPr>
+        <w:t xml:space="preserve"> 100 million times, </w:t>
+      </w:r>
+    </w:p>
+    <w:p>
+      <w:pPr>
+        <w:rPr>
+          <w:sz w:val="32"/>
+          <w:szCs w:val="32"/>
+        </w:rPr>
+      </w:pPr>
+      <w:r>
+        <w:rPr>
+          <w:sz w:val="32"/>
+          <w:szCs w:val="32"/>
+        </w:rPr>
+        <w:t xml:space="preserve">time consuming nearly: </w:t>
+      </w:r>
+      <w:r>
+        <w:rPr>
+          <w:sz w:val="32"/>
+          <w:szCs w:val="32"/>
+        </w:rPr>
+        <w:t>7.45</w:t>
+      </w:r>
+      <w:r>
+        <w:rPr>
+          <w:sz w:val="32"/>
+          <w:szCs w:val="32"/>
+        </w:rPr>
+        <w:t xml:space="preserve"> seconds </w:t>
+      </w:r>
+    </w:p>
+    <w:p>
+      <w:pPr>
+        <w:rPr>
+          <w:sz w:val="32"/>
+          <w:szCs w:val="32"/>
+        </w:rPr>
+      </w:pPr>
+      <w:r>
+        <w:rPr>
+          <w:sz w:val="32"/>
+          <w:szCs w:val="32"/>
+        </w:rPr>
+        <w:t xml:space="preserve">including </w:t>
+      </w:r>
+      <w:r>
+        <w:rPr>
+          <w:rFonts w:hint="eastAsia"/>
+          <w:sz w:val="32"/>
+          <w:szCs w:val="32"/>
+        </w:rPr>
+        <w:t>p</w:t>
+      </w:r>
+      <w:r>
+        <w:rPr>
+          <w:sz w:val="32"/>
+          <w:szCs w:val="32"/>
+        </w:rPr>
+        <w:t xml:space="preserve">arallel program communication time: </w:t>
+      </w:r>
+      <w:r>
+        <w:rPr>
+          <w:sz w:val="32"/>
+          <w:szCs w:val="32"/>
+        </w:rPr>
+        <w:t>3.74</w:t>
+      </w:r>
+      <w:r>
+        <w:rPr>
+          <w:sz w:val="32"/>
+          <w:szCs w:val="32"/>
+        </w:rPr>
+        <w:t xml:space="preserve"> seconds</w:t>
+      </w:r>
+    </w:p>
+    <w:p>
+      <w:pPr>
+        <w:rPr>
+          <w:sz w:val="32"/>
+          <w:szCs w:val="32"/>
+        </w:rPr>
+      </w:pPr>
+      <w:r>
+        <w:rPr>
           <w:noProof/>
         </w:rPr>
+        <w:lastRenderedPageBreak/>
         <w:drawing>
-          <wp:inline distT="0" distB="0" distL="0" distR="0" wp14:anchorId="7A0377D2" wp14:editId="638045F7">
-            <wp:extent cx="5731510" cy="3041650"/>
-            <wp:effectExtent l="0" t="0" r="2540" b="6350"/>
-            <wp:docPr id="7" name="图片 7"/>
+          <wp:inline distT="0" distB="0" distL="0" distR="0" wp14:anchorId="6770CC46" wp14:editId="308FCD47">
+            <wp:extent cx="5731510" cy="1605915"/>
+            <wp:effectExtent l="0" t="0" r="2540" b="0"/>
+            <wp:docPr id="9" name="图片 9"/>
             <wp:cNvGraphicFramePr>
               <a:graphicFrameLocks xmlns:a="http://schemas.openxmlformats.org/drawingml/2006/main" noChangeAspect="1"/>
             </wp:cNvGraphicFramePr>
@@ -1418,7 +2645,7 @@
                   <pic:spPr>
                     <a:xfrm>
                       <a:off x="0" y="0"/>
-                      <a:ext cx="5731510" cy="3041650"/>
+                      <a:ext cx="5731510" cy="1605915"/>
                     </a:xfrm>
                     <a:prstGeom prst="rect">
                       <a:avLst/>
@@ -1440,14 +2667,103 @@
       </w:pPr>
       <w:r>
         <w:rPr>
+          <w:sz w:val="32"/>
+          <w:szCs w:val="32"/>
+        </w:rPr>
+        <w:t>When np=</w:t>
+      </w:r>
+      <w:proofErr w:type="gramStart"/>
+      <w:r>
+        <w:rPr>
+          <w:sz w:val="32"/>
+          <w:szCs w:val="32"/>
+        </w:rPr>
+        <w:t>20  throwing</w:t>
+      </w:r>
+      <w:proofErr w:type="gramEnd"/>
+      <w:r>
+        <w:rPr>
+          <w:sz w:val="32"/>
+          <w:szCs w:val="32"/>
+        </w:rPr>
+        <w:t xml:space="preserve"> 100 million times, </w:t>
+      </w:r>
+    </w:p>
+    <w:p>
+      <w:pPr>
+        <w:rPr>
+          <w:sz w:val="32"/>
+          <w:szCs w:val="32"/>
+        </w:rPr>
+      </w:pPr>
+      <w:r>
+        <w:rPr>
+          <w:sz w:val="32"/>
+          <w:szCs w:val="32"/>
+        </w:rPr>
+        <w:t xml:space="preserve">time consuming nearly: 7.3 seconds </w:t>
+      </w:r>
+    </w:p>
+    <w:p>
+      <w:pPr>
+        <w:rPr>
+          <w:sz w:val="32"/>
+          <w:szCs w:val="32"/>
+        </w:rPr>
+      </w:pPr>
+      <w:r>
+        <w:rPr>
+          <w:sz w:val="32"/>
+          <w:szCs w:val="32"/>
+        </w:rPr>
+        <w:t xml:space="preserve">including </w:t>
+      </w:r>
+      <w:r>
+        <w:rPr>
+          <w:rFonts w:hint="eastAsia"/>
+          <w:sz w:val="32"/>
+          <w:szCs w:val="32"/>
+        </w:rPr>
+        <w:t>p</w:t>
+      </w:r>
+      <w:r>
+        <w:rPr>
+          <w:sz w:val="32"/>
+          <w:szCs w:val="32"/>
+        </w:rPr>
+        <w:t>arallel program communication time: 3.</w:t>
+      </w:r>
+      <w:r>
+        <w:rPr>
+          <w:sz w:val="32"/>
+          <w:szCs w:val="32"/>
+        </w:rPr>
+        <w:t>69</w:t>
+      </w:r>
+      <w:r>
+        <w:rPr>
+          <w:sz w:val="32"/>
+          <w:szCs w:val="32"/>
+        </w:rPr>
+        <w:t xml:space="preserve"> seconds</w:t>
+      </w:r>
+    </w:p>
+    <w:p>
+      <w:pPr>
+        <w:rPr>
+          <w:sz w:val="32"/>
+          <w:szCs w:val="32"/>
+        </w:rPr>
+      </w:pPr>
+      <w:r>
+        <w:rPr>
           <w:noProof/>
         </w:rPr>
-        <w:lastRenderedPageBreak/>
         <w:drawing>
-          <wp:inline distT="0" distB="0" distL="0" distR="0" wp14:anchorId="1C6421D9" wp14:editId="218DA1CC">
-            <wp:extent cx="5731510" cy="3028950"/>
+          <wp:inline distT="0" distB="0" distL="0" distR="0" wp14:anchorId="1FD0D2C6" wp14:editId="5232A3C6">
+            <wp:extent cx="5731510" cy="1466850"/>
             <wp:effectExtent l="0" t="0" r="2540" b="0"/>
-            <wp:docPr id="6" name="图片 6"/>
+            <wp:docPr id="10" name="图片 10"/>
             <wp:cNvGraphicFramePr>
               <a:graphicFrameLocks xmlns:a="http://schemas.openxmlformats.org/drawingml/2006/main" noChangeAspect="1"/>
             </wp:cNvGraphicFramePr>
@@ -1467,7 +2783,7 @@
                   <pic:spPr>
                     <a:xfrm>
                       <a:off x="0" y="0"/>
-                      <a:ext cx="5731510" cy="3028950"/>
+                      <a:ext cx="5731510" cy="1466850"/>
                     </a:xfrm>
                     <a:prstGeom prst="rect">
                       <a:avLst/>
@@ -1487,6 +2803,102 @@
           <w:szCs w:val="32"/>
         </w:rPr>
       </w:pPr>
+      <w:r>
+        <w:rPr>
+          <w:sz w:val="32"/>
+          <w:szCs w:val="32"/>
+        </w:rPr>
+        <w:t>When np=</w:t>
+      </w:r>
+      <w:proofErr w:type="gramStart"/>
+      <w:r>
+        <w:rPr>
+          <w:sz w:val="32"/>
+          <w:szCs w:val="32"/>
+        </w:rPr>
+        <w:t>26  throwing</w:t>
+      </w:r>
+      <w:proofErr w:type="gramEnd"/>
+      <w:r>
+        <w:rPr>
+          <w:sz w:val="32"/>
+          <w:szCs w:val="32"/>
+        </w:rPr>
+        <w:t xml:space="preserve"> 100 million times, </w:t>
+      </w:r>
+    </w:p>
+    <w:p>
+      <w:pPr>
+        <w:rPr>
+          <w:sz w:val="32"/>
+          <w:szCs w:val="32"/>
+        </w:rPr>
+      </w:pPr>
+      <w:r>
+        <w:rPr>
+          <w:sz w:val="32"/>
+          <w:szCs w:val="32"/>
+        </w:rPr>
+        <w:t>time consuming nearly: 7.</w:t>
+      </w:r>
+      <w:r>
+        <w:rPr>
+          <w:sz w:val="32"/>
+          <w:szCs w:val="32"/>
+        </w:rPr>
+        <w:t>11</w:t>
+      </w:r>
+      <w:r>
+        <w:rPr>
+          <w:sz w:val="32"/>
+          <w:szCs w:val="32"/>
+        </w:rPr>
+        <w:t xml:space="preserve"> seconds </w:t>
+      </w:r>
+    </w:p>
+    <w:p>
+      <w:pPr>
+        <w:rPr>
+          <w:sz w:val="32"/>
+          <w:szCs w:val="32"/>
+        </w:rPr>
+      </w:pPr>
+      <w:r>
+        <w:rPr>
+          <w:sz w:val="32"/>
+          <w:szCs w:val="32"/>
+        </w:rPr>
+        <w:t xml:space="preserve">including </w:t>
+      </w:r>
+      <w:r>
+        <w:rPr>
+          <w:rFonts w:hint="eastAsia"/>
+          <w:sz w:val="32"/>
+          <w:szCs w:val="32"/>
+        </w:rPr>
+        <w:t>p</w:t>
+      </w:r>
+      <w:r>
+        <w:rPr>
+          <w:sz w:val="32"/>
+          <w:szCs w:val="32"/>
+        </w:rPr>
+        <w:t>arallel program communication time: 3.</w:t>
+      </w:r>
+      <w:r>
+        <w:rPr>
+          <w:sz w:val="32"/>
+          <w:szCs w:val="32"/>
+        </w:rPr>
+        <w:t>69</w:t>
+      </w:r>
+      <w:r>
+        <w:rPr>
+          <w:sz w:val="32"/>
+          <w:szCs w:val="32"/>
+        </w:rPr>
+        <w:t xml:space="preserve"> seconds</w:t>
+      </w:r>
     </w:p>
     <w:p>
       <w:pPr>
@@ -1500,10 +2912,10 @@
           <w:noProof/>
         </w:rPr>
         <w:drawing>
-          <wp:inline distT="0" distB="0" distL="0" distR="0" wp14:anchorId="0FBFAC2C" wp14:editId="755044D4">
-            <wp:extent cx="5731510" cy="3392805"/>
-            <wp:effectExtent l="0" t="0" r="2540" b="0"/>
-            <wp:docPr id="8" name="图片 8"/>
+          <wp:inline distT="0" distB="0" distL="0" distR="0" wp14:anchorId="0638B504" wp14:editId="4448FFD9">
+            <wp:extent cx="5731510" cy="1571625"/>
+            <wp:effectExtent l="0" t="0" r="2540" b="9525"/>
+            <wp:docPr id="11" name="图片 11"/>
             <wp:cNvGraphicFramePr>
               <a:graphicFrameLocks xmlns:a="http://schemas.openxmlformats.org/drawingml/2006/main" noChangeAspect="1"/>
             </wp:cNvGraphicFramePr>
@@ -1523,7 +2935,7 @@
                   <pic:spPr>
                     <a:xfrm>
                       <a:off x="0" y="0"/>
-                      <a:ext cx="5731510" cy="3392805"/>
+                      <a:ext cx="5731510" cy="1571625"/>
                     </a:xfrm>
                     <a:prstGeom prst="rect">
                       <a:avLst/>
@@ -1553,14 +2965,90 @@
       </w:pPr>
       <w:r>
         <w:rPr>
+          <w:sz w:val="32"/>
+          <w:szCs w:val="32"/>
+        </w:rPr>
+        <w:t>When np=</w:t>
+      </w:r>
+      <w:proofErr w:type="gramStart"/>
+      <w:r>
+        <w:rPr>
+          <w:sz w:val="32"/>
+          <w:szCs w:val="32"/>
+        </w:rPr>
+        <w:t>40  throwing</w:t>
+      </w:r>
+      <w:proofErr w:type="gramEnd"/>
+      <w:r>
+        <w:rPr>
+          <w:sz w:val="32"/>
+          <w:szCs w:val="32"/>
+        </w:rPr>
+        <w:t xml:space="preserve"> 100 million times, </w:t>
+      </w:r>
+    </w:p>
+    <w:p>
+      <w:pPr>
+        <w:rPr>
+          <w:sz w:val="32"/>
+          <w:szCs w:val="32"/>
+        </w:rPr>
+      </w:pPr>
+      <w:r>
+        <w:rPr>
+          <w:sz w:val="32"/>
+          <w:szCs w:val="32"/>
+        </w:rPr>
+        <w:t xml:space="preserve">time consuming nearly: 6.73 seconds </w:t>
+      </w:r>
+    </w:p>
+    <w:p>
+      <w:pPr>
+        <w:rPr>
+          <w:sz w:val="32"/>
+          <w:szCs w:val="32"/>
+        </w:rPr>
+      </w:pPr>
+      <w:r>
+        <w:rPr>
+          <w:sz w:val="32"/>
+          <w:szCs w:val="32"/>
+        </w:rPr>
+        <w:t xml:space="preserve">including </w:t>
+      </w:r>
+      <w:r>
+        <w:rPr>
+          <w:rFonts w:hint="eastAsia"/>
+          <w:sz w:val="32"/>
+          <w:szCs w:val="32"/>
+        </w:rPr>
+        <w:t>p</w:t>
+      </w:r>
+      <w:r>
+        <w:rPr>
+          <w:sz w:val="32"/>
+          <w:szCs w:val="32"/>
+        </w:rPr>
+        <w:t>arallel program communication time: 3.64 seconds</w:t>
+      </w:r>
+    </w:p>
+    <w:p>
+      <w:pPr>
+        <w:rPr>
+          <w:sz w:val="32"/>
+          <w:szCs w:val="32"/>
+        </w:rPr>
+      </w:pPr>
+      <w:r>
+        <w:rPr>
           <w:noProof/>
         </w:rPr>
         <w:lastRenderedPageBreak/>
         <w:drawing>
-          <wp:inline distT="0" distB="0" distL="0" distR="0" wp14:anchorId="6770CC46" wp14:editId="308FCD47">
-            <wp:extent cx="5731510" cy="1605915"/>
-            <wp:effectExtent l="0" t="0" r="2540" b="0"/>
-            <wp:docPr id="9" name="图片 9"/>
+          <wp:inline distT="0" distB="0" distL="0" distR="0" wp14:anchorId="435C7275" wp14:editId="246EA84A">
+            <wp:extent cx="5731510" cy="1598295"/>
+            <wp:effectExtent l="0" t="0" r="2540" b="1905"/>
+            <wp:docPr id="12" name="图片 12"/>
             <wp:cNvGraphicFramePr>
               <a:graphicFrameLocks xmlns:a="http://schemas.openxmlformats.org/drawingml/2006/main" noChangeAspect="1"/>
             </wp:cNvGraphicFramePr>
@@ -1580,7 +3068,7 @@
                   <pic:spPr>
                     <a:xfrm>
                       <a:off x="0" y="0"/>
-                      <a:ext cx="5731510" cy="1605915"/>
+                      <a:ext cx="5731510" cy="1598295"/>
                     </a:xfrm>
                     <a:prstGeom prst="rect">
                       <a:avLst/>
@@ -1600,6 +3088,102 @@
           <w:szCs w:val="32"/>
         </w:rPr>
       </w:pPr>
+      <w:r>
+        <w:rPr>
+          <w:sz w:val="32"/>
+          <w:szCs w:val="32"/>
+        </w:rPr>
+        <w:t>When np=</w:t>
+      </w:r>
+      <w:proofErr w:type="gramStart"/>
+      <w:r>
+        <w:rPr>
+          <w:sz w:val="32"/>
+          <w:szCs w:val="32"/>
+        </w:rPr>
+        <w:t>60  throwing</w:t>
+      </w:r>
+      <w:proofErr w:type="gramEnd"/>
+      <w:r>
+        <w:rPr>
+          <w:sz w:val="32"/>
+          <w:szCs w:val="32"/>
+        </w:rPr>
+        <w:t xml:space="preserve"> 100 million times, </w:t>
+      </w:r>
+    </w:p>
+    <w:p>
+      <w:pPr>
+        <w:rPr>
+          <w:sz w:val="32"/>
+          <w:szCs w:val="32"/>
+        </w:rPr>
+      </w:pPr>
+      <w:r>
+        <w:rPr>
+          <w:sz w:val="32"/>
+          <w:szCs w:val="32"/>
+        </w:rPr>
+        <w:t>time consuming nearly: 6.</w:t>
+      </w:r>
+      <w:r>
+        <w:rPr>
+          <w:sz w:val="32"/>
+          <w:szCs w:val="32"/>
+        </w:rPr>
+        <w:t>56</w:t>
+      </w:r>
+      <w:r>
+        <w:rPr>
+          <w:sz w:val="32"/>
+          <w:szCs w:val="32"/>
+        </w:rPr>
+        <w:t xml:space="preserve"> seconds </w:t>
+      </w:r>
+    </w:p>
+    <w:p>
+      <w:pPr>
+        <w:rPr>
+          <w:sz w:val="32"/>
+          <w:szCs w:val="32"/>
+        </w:rPr>
+      </w:pPr>
+      <w:r>
+        <w:rPr>
+          <w:sz w:val="32"/>
+          <w:szCs w:val="32"/>
+        </w:rPr>
+        <w:t xml:space="preserve">including </w:t>
+      </w:r>
+      <w:r>
+        <w:rPr>
+          <w:rFonts w:hint="eastAsia"/>
+          <w:sz w:val="32"/>
+          <w:szCs w:val="32"/>
+        </w:rPr>
+        <w:t>p</w:t>
+      </w:r>
+      <w:r>
+        <w:rPr>
+          <w:sz w:val="32"/>
+          <w:szCs w:val="32"/>
+        </w:rPr>
+        <w:t>arallel program communication time: 3.</w:t>
+      </w:r>
+      <w:r>
+        <w:rPr>
+          <w:sz w:val="32"/>
+          <w:szCs w:val="32"/>
+        </w:rPr>
+        <w:t>49</w:t>
+      </w:r>
+      <w:r>
+        <w:rPr>
+          <w:sz w:val="32"/>
+          <w:szCs w:val="32"/>
+        </w:rPr>
+        <w:t xml:space="preserve"> seconds</w:t>
+      </w:r>
     </w:p>
     <w:p>
       <w:pPr>
@@ -1613,10 +3197,10 @@
           <w:noProof/>
         </w:rPr>
         <w:drawing>
-          <wp:inline distT="0" distB="0" distL="0" distR="0" wp14:anchorId="1FD0D2C6" wp14:editId="5232A3C6">
-            <wp:extent cx="5731510" cy="1466850"/>
-            <wp:effectExtent l="0" t="0" r="2540" b="0"/>
-            <wp:docPr id="10" name="图片 10"/>
+          <wp:inline distT="0" distB="0" distL="0" distR="0" wp14:anchorId="00FB8771" wp14:editId="4958BC98">
+            <wp:extent cx="5731510" cy="1438910"/>
+            <wp:effectExtent l="0" t="0" r="2540" b="8890"/>
+            <wp:docPr id="13" name="图片 13"/>
             <wp:cNvGraphicFramePr>
               <a:graphicFrameLocks xmlns:a="http://schemas.openxmlformats.org/drawingml/2006/main" noChangeAspect="1"/>
             </wp:cNvGraphicFramePr>
@@ -1636,7 +3220,7 @@
                   <pic:spPr>
                     <a:xfrm>
                       <a:off x="0" y="0"/>
-                      <a:ext cx="5731510" cy="1466850"/>
+                      <a:ext cx="5731510" cy="1438910"/>
                     </a:xfrm>
                     <a:prstGeom prst="rect">
                       <a:avLst/>
@@ -1656,6 +3240,104 @@
           <w:szCs w:val="32"/>
         </w:rPr>
       </w:pPr>
+      <w:r>
+        <w:rPr>
+          <w:sz w:val="32"/>
+          <w:szCs w:val="32"/>
+        </w:rPr>
+        <w:t>When np=</w:t>
+      </w:r>
+      <w:proofErr w:type="gramStart"/>
+      <w:r>
+        <w:rPr>
+          <w:sz w:val="32"/>
+          <w:szCs w:val="32"/>
+        </w:rPr>
+        <w:t>100  throwing</w:t>
+      </w:r>
+      <w:proofErr w:type="gramEnd"/>
+      <w:r>
+        <w:rPr>
+          <w:sz w:val="32"/>
+          <w:szCs w:val="32"/>
+        </w:rPr>
+        <w:t xml:space="preserve"> 100 million times, </w:t>
+      </w:r>
+    </w:p>
+    <w:p>
+      <w:pPr>
+        <w:rPr>
+          <w:sz w:val="32"/>
+          <w:szCs w:val="32"/>
+        </w:rPr>
+      </w:pPr>
+      <w:r>
+        <w:rPr>
+          <w:sz w:val="32"/>
+          <w:szCs w:val="32"/>
+        </w:rPr>
+        <w:t xml:space="preserve">time consuming nearly: 6.56 seconds </w:t>
+      </w:r>
+    </w:p>
+    <w:p>
+      <w:pPr>
+        <w:rPr>
+          <w:sz w:val="32"/>
+          <w:szCs w:val="32"/>
+        </w:rPr>
+      </w:pPr>
+      <w:r>
+        <w:rPr>
+          <w:sz w:val="32"/>
+          <w:szCs w:val="32"/>
+        </w:rPr>
+        <w:t xml:space="preserve">including </w:t>
+      </w:r>
+      <w:r>
+        <w:rPr>
+          <w:rFonts w:hint="eastAsia"/>
+          <w:sz w:val="32"/>
+          <w:szCs w:val="32"/>
+        </w:rPr>
+        <w:t>p</w:t>
+      </w:r>
+      <w:r>
+        <w:rPr>
+          <w:sz w:val="32"/>
+          <w:szCs w:val="32"/>
+        </w:rPr>
+        <w:t>arallel program communication time: 3.49 seconds</w:t>
+      </w:r>
+    </w:p>
+    <w:p>
+      <w:pPr>
+        <w:rPr>
+          <w:sz w:val="32"/>
+          <w:szCs w:val="32"/>
+        </w:rPr>
+      </w:pPr>
+      <w:r>
+        <w:rPr>
+          <w:rFonts w:hint="eastAsia"/>
+          <w:sz w:val="32"/>
+          <w:szCs w:val="32"/>
+        </w:rPr>
+        <w:t>i</w:t>
+      </w:r>
+      <w:r>
+        <w:rPr>
+          <w:sz w:val="32"/>
+          <w:szCs w:val="32"/>
+        </w:rPr>
+        <w:t xml:space="preserve">t might get the </w:t>
+      </w:r>
+      <w:r>
+        <w:rPr>
+          <w:sz w:val="32"/>
+          <w:szCs w:val="32"/>
+        </w:rPr>
+        <w:t>limit</w:t>
+      </w:r>
     </w:p>
     <w:p>
       <w:pPr>
@@ -1669,10 +3351,10 @@
           <w:noProof/>
         </w:rPr>
         <w:drawing>
-          <wp:inline distT="0" distB="0" distL="0" distR="0" wp14:anchorId="0638B504" wp14:editId="4448FFD9">
-            <wp:extent cx="5731510" cy="1571625"/>
-            <wp:effectExtent l="0" t="0" r="2540" b="9525"/>
-            <wp:docPr id="11" name="图片 11"/>
+          <wp:inline distT="0" distB="0" distL="0" distR="0" wp14:anchorId="360B9E67" wp14:editId="6A3CF78E">
+            <wp:extent cx="5731510" cy="1480185"/>
+            <wp:effectExtent l="0" t="0" r="2540" b="5715"/>
+            <wp:docPr id="14" name="图片 14"/>
             <wp:cNvGraphicFramePr>
               <a:graphicFrameLocks xmlns:a="http://schemas.openxmlformats.org/drawingml/2006/main" noChangeAspect="1"/>
             </wp:cNvGraphicFramePr>
@@ -1692,7 +3374,7 @@
                   <pic:spPr>
                     <a:xfrm>
                       <a:off x="0" y="0"/>
-                      <a:ext cx="5731510" cy="1571625"/>
+                      <a:ext cx="5731510" cy="1480185"/>
                     </a:xfrm>
                     <a:prstGeom prst="rect">
                       <a:avLst/>
@@ -1712,23 +3394,1228 @@
           <w:szCs w:val="32"/>
         </w:rPr>
       </w:pPr>
-    </w:p>
-    <w:p>
-      <w:pPr>
-        <w:rPr>
-          <w:sz w:val="32"/>
-          <w:szCs w:val="32"/>
-        </w:rPr>
-      </w:pPr>
-      <w:r>
+      <w:r>
+        <w:rPr>
+          <w:rFonts w:hint="eastAsia"/>
+          <w:sz w:val="32"/>
+          <w:szCs w:val="32"/>
+        </w:rPr>
+        <w:t>A</w:t>
+      </w:r>
+      <w:r>
+        <w:rPr>
+          <w:sz w:val="32"/>
+          <w:szCs w:val="32"/>
+        </w:rPr>
+        <w:t xml:space="preserve">s we can see, with the increasing number of processors, the time consuming of whole process is </w:t>
+      </w:r>
+      <w:proofErr w:type="gramStart"/>
+      <w:r>
+        <w:rPr>
+          <w:sz w:val="32"/>
+          <w:szCs w:val="32"/>
+        </w:rPr>
+        <w:t>decreasing ,</w:t>
+      </w:r>
+      <w:proofErr w:type="gramEnd"/>
+      <w:r>
+        <w:rPr>
+          <w:sz w:val="32"/>
+          <w:szCs w:val="32"/>
+        </w:rPr>
+        <w:t xml:space="preserve"> which is shorten by more p</w:t>
+      </w:r>
+      <w:r>
+        <w:rPr>
+          <w:rFonts w:hint="eastAsia"/>
+          <w:sz w:val="32"/>
+          <w:szCs w:val="32"/>
+        </w:rPr>
+        <w:t>ro</w:t>
+      </w:r>
+      <w:r>
+        <w:rPr>
+          <w:sz w:val="32"/>
+          <w:szCs w:val="32"/>
+        </w:rPr>
+        <w:t xml:space="preserve">cessors . </w:t>
+      </w:r>
+    </w:p>
+    <w:p>
+      <w:pPr>
+        <w:rPr>
+          <w:sz w:val="32"/>
+          <w:szCs w:val="32"/>
+        </w:rPr>
+      </w:pPr>
+      <w:r>
+        <w:rPr>
+          <w:rFonts w:hint="eastAsia"/>
+          <w:sz w:val="32"/>
+          <w:szCs w:val="32"/>
+        </w:rPr>
+        <w:lastRenderedPageBreak/>
+        <w:t>Meanwhile</w:t>
+      </w:r>
+      <w:r>
+        <w:rPr>
+          <w:sz w:val="32"/>
+          <w:szCs w:val="32"/>
+        </w:rPr>
+        <w:t>, when the number of processors get the limit such as 60 or 100, the whole time consuming is almost steady</w:t>
+      </w:r>
+      <w:r>
+        <w:rPr>
+          <w:sz w:val="32"/>
+          <w:szCs w:val="32"/>
+        </w:rPr>
+        <w:t xml:space="preserve">, which is </w:t>
+      </w:r>
+      <w:r>
+        <w:rPr>
+          <w:sz w:val="32"/>
+          <w:szCs w:val="32"/>
+        </w:rPr>
+        <w:t>getting the maximum</w:t>
+      </w:r>
+      <w:r>
+        <w:rPr>
+          <w:sz w:val="32"/>
+          <w:szCs w:val="32"/>
+        </w:rPr>
+        <w:t>.</w:t>
+      </w:r>
+    </w:p>
+    <w:p>
+      <w:pPr>
+        <w:rPr>
+          <w:sz w:val="32"/>
+          <w:szCs w:val="32"/>
+        </w:rPr>
+      </w:pPr>
+    </w:p>
+    <w:p>
+      <w:pPr>
+        <w:rPr>
+          <w:sz w:val="32"/>
+          <w:szCs w:val="32"/>
+        </w:rPr>
+      </w:pPr>
+    </w:p>
+    <w:p>
+      <w:pPr>
+        <w:rPr>
+          <w:sz w:val="32"/>
+          <w:szCs w:val="32"/>
+        </w:rPr>
+      </w:pPr>
+    </w:p>
+    <w:p>
+      <w:pPr>
+        <w:rPr>
+          <w:sz w:val="32"/>
+          <w:szCs w:val="32"/>
+        </w:rPr>
+      </w:pPr>
+    </w:p>
+    <w:p>
+      <w:pPr>
+        <w:rPr>
+          <w:sz w:val="32"/>
+          <w:szCs w:val="32"/>
+        </w:rPr>
+      </w:pPr>
+    </w:p>
+    <w:p>
+      <w:pPr>
+        <w:rPr>
+          <w:sz w:val="32"/>
+          <w:szCs w:val="32"/>
+        </w:rPr>
+      </w:pPr>
+    </w:p>
+    <w:p>
+      <w:pPr>
+        <w:rPr>
+          <w:sz w:val="32"/>
+          <w:szCs w:val="32"/>
+        </w:rPr>
+      </w:pPr>
+    </w:p>
+    <w:p>
+      <w:pPr>
+        <w:rPr>
+          <w:sz w:val="32"/>
+          <w:szCs w:val="32"/>
+        </w:rPr>
+      </w:pPr>
+    </w:p>
+    <w:p>
+      <w:pPr>
+        <w:rPr>
+          <w:sz w:val="32"/>
+          <w:szCs w:val="32"/>
+        </w:rPr>
+      </w:pPr>
+    </w:p>
+    <w:p>
+      <w:pPr>
+        <w:rPr>
+          <w:sz w:val="32"/>
+          <w:szCs w:val="32"/>
+        </w:rPr>
+      </w:pPr>
+    </w:p>
+    <w:p>
+      <w:pPr>
+        <w:rPr>
+          <w:sz w:val="32"/>
+          <w:szCs w:val="32"/>
+        </w:rPr>
+      </w:pPr>
+    </w:p>
+    <w:p>
+      <w:pPr>
+        <w:rPr>
+          <w:sz w:val="32"/>
+          <w:szCs w:val="32"/>
+        </w:rPr>
+      </w:pPr>
+    </w:p>
+    <w:p>
+      <w:pPr>
+        <w:rPr>
+          <w:sz w:val="32"/>
+          <w:szCs w:val="32"/>
+        </w:rPr>
+      </w:pPr>
+    </w:p>
+    <w:p>
+      <w:pPr>
+        <w:rPr>
+          <w:sz w:val="32"/>
+          <w:szCs w:val="32"/>
+        </w:rPr>
+      </w:pPr>
+    </w:p>
+    <w:p>
+      <w:pPr>
+        <w:rPr>
+          <w:sz w:val="32"/>
+          <w:szCs w:val="32"/>
+        </w:rPr>
+      </w:pPr>
+    </w:p>
+    <w:p>
+      <w:pPr>
+        <w:rPr>
+          <w:sz w:val="32"/>
+          <w:szCs w:val="32"/>
+        </w:rPr>
+      </w:pPr>
+    </w:p>
+    <w:p>
+      <w:pPr>
+        <w:rPr>
+          <w:sz w:val="32"/>
+          <w:szCs w:val="32"/>
+        </w:rPr>
+      </w:pPr>
+    </w:p>
+    <w:p>
+      <w:pPr>
+        <w:rPr>
+          <w:sz w:val="32"/>
+          <w:szCs w:val="32"/>
+        </w:rPr>
+      </w:pPr>
+    </w:p>
+    <w:p>
+      <w:pPr>
+        <w:rPr>
+          <w:sz w:val="32"/>
+          <w:szCs w:val="32"/>
+        </w:rPr>
+      </w:pPr>
+    </w:p>
+    <w:p>
+      <w:pPr>
+        <w:rPr>
+          <w:rFonts w:hint="eastAsia"/>
+          <w:sz w:val="32"/>
+          <w:szCs w:val="32"/>
+        </w:rPr>
+      </w:pPr>
+    </w:p>
+    <w:p>
+      <w:pPr>
+        <w:pStyle w:val="1"/>
+      </w:pPr>
+      <w:bookmarkStart w:id="2" w:name="_Toc47868798"/>
+      <w:r>
+        <w:rPr>
+          <w:rFonts w:hint="eastAsia"/>
+        </w:rPr>
+        <w:lastRenderedPageBreak/>
+        <w:t>P</w:t>
+      </w:r>
+      <w:r>
+        <w:t>arallel speed-ups</w:t>
+      </w:r>
+      <w:bookmarkEnd w:id="2"/>
+    </w:p>
+    <w:p>
+      <w:pPr>
+        <w:rPr>
+          <w:rFonts w:ascii="Arial" w:hAnsi="Arial" w:cs="Arial"/>
+          <w:color w:val="000000"/>
+          <w:sz w:val="27"/>
+          <w:szCs w:val="27"/>
+          <w:shd w:val="clear" w:color="auto" w:fill="FFFFFF"/>
+        </w:rPr>
+      </w:pPr>
+      <w:r>
+        <w:rPr>
+          <w:rFonts w:ascii="Arial" w:hAnsi="Arial" w:cs="Arial" w:hint="eastAsia"/>
+          <w:color w:val="000000"/>
+          <w:sz w:val="27"/>
+          <w:szCs w:val="27"/>
+          <w:shd w:val="clear" w:color="auto" w:fill="FFFFFF"/>
+        </w:rPr>
+        <w:t>W</w:t>
+      </w:r>
+      <w:r>
+        <w:rPr>
+          <w:rFonts w:ascii="Arial" w:hAnsi="Arial" w:cs="Arial"/>
+          <w:color w:val="000000"/>
+          <w:sz w:val="27"/>
+          <w:szCs w:val="27"/>
+          <w:shd w:val="clear" w:color="auto" w:fill="FFFFFF"/>
+        </w:rPr>
+        <w:t>hen we want to optimize the sequential part of a program, we need a factor O to represent that</w:t>
+      </w:r>
+      <w:r>
+        <w:rPr>
+          <w:rFonts w:ascii="Arial" w:hAnsi="Arial" w:cs="Arial"/>
+          <w:color w:val="000000"/>
+          <w:sz w:val="27"/>
+          <w:szCs w:val="27"/>
+          <w:shd w:val="clear" w:color="auto" w:fill="FFFFFF"/>
+        </w:rPr>
+        <w:t xml:space="preserve">. </w:t>
+      </w:r>
+    </w:p>
+    <w:p>
+      <w:pPr>
+        <w:rPr>
+          <w:rFonts w:ascii="Arial" w:hAnsi="Arial" w:cs="Arial"/>
+          <w:color w:val="000000"/>
+          <w:sz w:val="27"/>
+          <w:szCs w:val="27"/>
+          <w:shd w:val="clear" w:color="auto" w:fill="FFFFFF"/>
+        </w:rPr>
+      </w:pPr>
+      <w:r>
+        <w:rPr>
+          <w:rFonts w:ascii="Arial" w:hAnsi="Arial" w:cs="Arial" w:hint="eastAsia"/>
+          <w:color w:val="000000"/>
+          <w:sz w:val="27"/>
+          <w:szCs w:val="27"/>
+          <w:shd w:val="clear" w:color="auto" w:fill="FFFFFF"/>
+        </w:rPr>
+        <w:t>T</w:t>
+      </w:r>
+      <w:r>
+        <w:rPr>
+          <w:rFonts w:ascii="Arial" w:hAnsi="Arial" w:cs="Arial"/>
+          <w:color w:val="000000"/>
+          <w:sz w:val="27"/>
+          <w:szCs w:val="27"/>
+          <w:shd w:val="clear" w:color="auto" w:fill="FFFFFF"/>
+        </w:rPr>
+        <w:t>(</w:t>
+      </w:r>
+      <w:proofErr w:type="gramStart"/>
+      <w:r>
+        <w:rPr>
+          <w:rFonts w:ascii="Arial" w:hAnsi="Arial" w:cs="Arial"/>
+          <w:color w:val="000000"/>
+          <w:sz w:val="27"/>
+          <w:szCs w:val="27"/>
+          <w:shd w:val="clear" w:color="auto" w:fill="FFFFFF"/>
+        </w:rPr>
+        <w:t>O,N</w:t>
+      </w:r>
+      <w:proofErr w:type="gramEnd"/>
+      <w:r>
+        <w:rPr>
+          <w:rFonts w:ascii="Arial" w:hAnsi="Arial" w:cs="Arial"/>
+          <w:color w:val="000000"/>
+          <w:sz w:val="27"/>
+          <w:szCs w:val="27"/>
+          <w:shd w:val="clear" w:color="auto" w:fill="FFFFFF"/>
+        </w:rPr>
+        <w:t>) = B/O + (1-(B/O))</w:t>
+      </w:r>
+      <w:r>
+        <w:rPr>
+          <w:rFonts w:ascii="Arial" w:hAnsi="Arial" w:cs="Arial" w:hint="eastAsia"/>
+          <w:color w:val="000000"/>
+          <w:sz w:val="27"/>
+          <w:szCs w:val="27"/>
+          <w:shd w:val="clear" w:color="auto" w:fill="FFFFFF"/>
+        </w:rPr>
+        <w:t>/</w:t>
+      </w:r>
+      <w:r>
+        <w:rPr>
+          <w:rFonts w:ascii="Arial" w:hAnsi="Arial" w:cs="Arial"/>
+          <w:color w:val="000000"/>
+          <w:sz w:val="27"/>
+          <w:szCs w:val="27"/>
+          <w:shd w:val="clear" w:color="auto" w:fill="FFFFFF"/>
+        </w:rPr>
+        <w:t>N</w:t>
+      </w:r>
+    </w:p>
+    <w:p>
+      <w:pPr>
+        <w:rPr>
+          <w:rFonts w:ascii="Arial" w:hAnsi="Arial" w:cs="Arial"/>
+          <w:color w:val="000000"/>
+          <w:sz w:val="27"/>
+          <w:szCs w:val="27"/>
+          <w:shd w:val="clear" w:color="auto" w:fill="FFFFFF"/>
+        </w:rPr>
+      </w:pPr>
+      <w:r>
+        <w:rPr>
+          <w:rFonts w:ascii="Arial" w:hAnsi="Arial" w:cs="Arial" w:hint="eastAsia"/>
+          <w:color w:val="000000"/>
+          <w:sz w:val="27"/>
+          <w:szCs w:val="27"/>
+          <w:shd w:val="clear" w:color="auto" w:fill="FFFFFF"/>
+        </w:rPr>
+        <w:t>B</w:t>
+      </w:r>
+      <w:r>
+        <w:rPr>
+          <w:rFonts w:ascii="Arial" w:hAnsi="Arial" w:cs="Arial"/>
+          <w:color w:val="000000"/>
+          <w:sz w:val="27"/>
+          <w:szCs w:val="27"/>
+          <w:shd w:val="clear" w:color="auto" w:fill="FFFFFF"/>
+        </w:rPr>
+        <w:t>/O is the time of sequential part</w:t>
+      </w:r>
+      <w:r>
+        <w:rPr>
+          <w:rFonts w:ascii="Arial" w:hAnsi="Arial" w:cs="Arial"/>
+          <w:color w:val="000000"/>
+          <w:sz w:val="27"/>
+          <w:szCs w:val="27"/>
+          <w:shd w:val="clear" w:color="auto" w:fill="FFFFFF"/>
+        </w:rPr>
+        <w:t>.</w:t>
+      </w:r>
+    </w:p>
+    <w:p>
+      <w:pPr>
+        <w:rPr>
+          <w:rFonts w:ascii="Arial" w:hAnsi="Arial" w:cs="Arial"/>
+          <w:color w:val="000000"/>
+          <w:sz w:val="27"/>
+          <w:szCs w:val="27"/>
+          <w:shd w:val="clear" w:color="auto" w:fill="FFFFFF"/>
+        </w:rPr>
+      </w:pPr>
+      <w:r>
+        <w:rPr>
+          <w:rFonts w:ascii="Arial" w:hAnsi="Arial" w:cs="Arial"/>
+          <w:color w:val="000000"/>
+          <w:sz w:val="27"/>
+          <w:szCs w:val="27"/>
+          <w:shd w:val="clear" w:color="auto" w:fill="FFFFFF"/>
+        </w:rPr>
+        <w:t>The factor O can short</w:t>
+      </w:r>
+      <w:r>
+        <w:rPr>
+          <w:rFonts w:ascii="Arial" w:hAnsi="Arial" w:cs="Arial"/>
+          <w:color w:val="000000"/>
+          <w:sz w:val="27"/>
+          <w:szCs w:val="27"/>
+          <w:shd w:val="clear" w:color="auto" w:fill="FFFFFF"/>
+        </w:rPr>
+        <w:t>en</w:t>
+      </w:r>
+      <w:r>
+        <w:rPr>
+          <w:rFonts w:ascii="Arial" w:hAnsi="Arial" w:cs="Arial"/>
+          <w:color w:val="000000"/>
+          <w:sz w:val="27"/>
+          <w:szCs w:val="27"/>
+          <w:shd w:val="clear" w:color="auto" w:fill="FFFFFF"/>
+        </w:rPr>
+        <w:t xml:space="preserve"> the program execution time </w:t>
+      </w:r>
+      <w:r>
+        <w:rPr>
+          <w:rFonts w:ascii="Arial" w:hAnsi="Arial" w:cs="Arial"/>
+          <w:color w:val="000000"/>
+          <w:sz w:val="27"/>
+          <w:szCs w:val="27"/>
+          <w:shd w:val="clear" w:color="auto" w:fill="FFFFFF"/>
+        </w:rPr>
+        <w:t>in sequential part.</w:t>
+      </w:r>
+    </w:p>
+    <w:p>
+      <w:pPr>
+        <w:rPr>
+          <w:rFonts w:ascii="Arial" w:hAnsi="Arial" w:cs="Arial"/>
+          <w:color w:val="000000"/>
+          <w:sz w:val="27"/>
+          <w:szCs w:val="27"/>
+          <w:shd w:val="clear" w:color="auto" w:fill="FFFFFF"/>
+        </w:rPr>
+      </w:pPr>
+      <w:r>
+        <w:rPr>
+          <w:rFonts w:ascii="Arial" w:hAnsi="Arial" w:cs="Arial"/>
+          <w:color w:val="000000"/>
+          <w:sz w:val="27"/>
+          <w:szCs w:val="27"/>
+          <w:shd w:val="clear" w:color="auto" w:fill="FFFFFF"/>
+        </w:rPr>
+        <w:t>If the time of the old version of the program is T, then the speedup will be</w:t>
+      </w:r>
+      <w:r>
+        <w:rPr>
+          <w:rFonts w:ascii="Arial" w:hAnsi="Arial" w:cs="Arial"/>
+          <w:color w:val="000000"/>
+          <w:sz w:val="27"/>
+          <w:szCs w:val="27"/>
+          <w:shd w:val="clear" w:color="auto" w:fill="FFFFFF"/>
+        </w:rPr>
+        <w:t>:</w:t>
+      </w:r>
+    </w:p>
+    <w:p>
+      <w:pPr>
+        <w:rPr>
+          <w:sz w:val="32"/>
+          <w:szCs w:val="32"/>
+        </w:rPr>
+      </w:pPr>
+      <w:proofErr w:type="spellStart"/>
+      <w:proofErr w:type="gramStart"/>
+      <w:r>
+        <w:rPr>
+          <w:rFonts w:hint="eastAsia"/>
+          <w:sz w:val="32"/>
+          <w:szCs w:val="32"/>
+        </w:rPr>
+        <w:t>S</w:t>
+      </w:r>
+      <w:r>
+        <w:rPr>
+          <w:sz w:val="32"/>
+          <w:szCs w:val="32"/>
+        </w:rPr>
+        <w:t>peedUp</w:t>
+      </w:r>
+      <w:proofErr w:type="spellEnd"/>
+      <w:r>
+        <w:rPr>
+          <w:sz w:val="32"/>
+          <w:szCs w:val="32"/>
+        </w:rPr>
+        <w:t>(</w:t>
+      </w:r>
+      <w:proofErr w:type="gramEnd"/>
+      <w:r>
+        <w:rPr>
+          <w:sz w:val="32"/>
+          <w:szCs w:val="32"/>
+        </w:rPr>
+        <w:t>SU) = T</w:t>
+      </w:r>
+      <w:r>
+        <w:rPr>
+          <w:sz w:val="32"/>
+          <w:szCs w:val="32"/>
+        </w:rPr>
+        <w:t xml:space="preserve"> </w:t>
+      </w:r>
+      <w:r>
+        <w:rPr>
+          <w:sz w:val="32"/>
+          <w:szCs w:val="32"/>
+        </w:rPr>
+        <w:t>/</w:t>
+      </w:r>
+      <w:r>
+        <w:rPr>
+          <w:sz w:val="32"/>
+          <w:szCs w:val="32"/>
+        </w:rPr>
+        <w:t xml:space="preserve"> </w:t>
+      </w:r>
+      <w:r>
+        <w:rPr>
+          <w:sz w:val="32"/>
+          <w:szCs w:val="32"/>
+        </w:rPr>
+        <w:t>T(O,N)</w:t>
+      </w:r>
+    </w:p>
+    <w:p>
+      <w:pPr>
+        <w:rPr>
+          <w:sz w:val="32"/>
+          <w:szCs w:val="32"/>
+        </w:rPr>
+      </w:pPr>
+      <w:r>
+        <w:rPr>
+          <w:sz w:val="32"/>
+          <w:szCs w:val="32"/>
+        </w:rPr>
+        <w:t>When we set T = 1 then, SU= 1/</w:t>
+      </w:r>
+      <w:r>
+        <w:rPr>
+          <w:rFonts w:ascii="Arial" w:hAnsi="Arial" w:cs="Arial"/>
+          <w:color w:val="000000"/>
+          <w:sz w:val="27"/>
+          <w:szCs w:val="27"/>
+          <w:shd w:val="clear" w:color="auto" w:fill="FFFFFF"/>
+        </w:rPr>
+        <w:t xml:space="preserve"> </w:t>
+      </w:r>
+      <w:r>
+        <w:rPr>
+          <w:rFonts w:ascii="Arial" w:hAnsi="Arial" w:cs="Arial"/>
+          <w:color w:val="000000"/>
+          <w:sz w:val="27"/>
+          <w:szCs w:val="27"/>
+          <w:shd w:val="clear" w:color="auto" w:fill="FFFFFF"/>
+        </w:rPr>
+        <w:t>(</w:t>
+      </w:r>
+      <w:r>
+        <w:rPr>
+          <w:rFonts w:ascii="Arial" w:hAnsi="Arial" w:cs="Arial"/>
+          <w:color w:val="000000"/>
+          <w:sz w:val="27"/>
+          <w:szCs w:val="27"/>
+          <w:shd w:val="clear" w:color="auto" w:fill="FFFFFF"/>
+        </w:rPr>
+        <w:t>B/O + (1-(B/O))</w:t>
+      </w:r>
+      <w:r>
+        <w:rPr>
+          <w:rFonts w:ascii="Arial" w:hAnsi="Arial" w:cs="Arial" w:hint="eastAsia"/>
+          <w:color w:val="000000"/>
+          <w:sz w:val="27"/>
+          <w:szCs w:val="27"/>
+          <w:shd w:val="clear" w:color="auto" w:fill="FFFFFF"/>
+        </w:rPr>
+        <w:t>/</w:t>
+      </w:r>
+      <w:r>
+        <w:rPr>
+          <w:rFonts w:ascii="Arial" w:hAnsi="Arial" w:cs="Arial"/>
+          <w:color w:val="000000"/>
+          <w:sz w:val="27"/>
+          <w:szCs w:val="27"/>
+          <w:shd w:val="clear" w:color="auto" w:fill="FFFFFF"/>
+        </w:rPr>
+        <w:t>N</w:t>
+      </w:r>
+      <w:r>
+        <w:rPr>
+          <w:rFonts w:ascii="Arial" w:hAnsi="Arial" w:cs="Arial"/>
+          <w:color w:val="000000"/>
+          <w:sz w:val="27"/>
+          <w:szCs w:val="27"/>
+          <w:shd w:val="clear" w:color="auto" w:fill="FFFFFF"/>
+        </w:rPr>
+        <w:t>)</w:t>
+      </w:r>
+    </w:p>
+    <w:p>
+      <w:pPr>
+        <w:rPr>
+          <w:sz w:val="32"/>
+          <w:szCs w:val="32"/>
+        </w:rPr>
+      </w:pPr>
+      <w:r>
+        <w:rPr>
+          <w:rFonts w:hint="eastAsia"/>
+          <w:sz w:val="32"/>
+          <w:szCs w:val="32"/>
+        </w:rPr>
+        <w:t>I</w:t>
+      </w:r>
+      <w:r>
+        <w:rPr>
+          <w:sz w:val="32"/>
+          <w:szCs w:val="32"/>
+        </w:rPr>
+        <w:t>f B=0.</w:t>
+      </w:r>
+      <w:proofErr w:type="gramStart"/>
+      <w:r>
+        <w:rPr>
+          <w:sz w:val="32"/>
+          <w:szCs w:val="32"/>
+        </w:rPr>
+        <w:t>6 ,O</w:t>
+      </w:r>
+      <w:proofErr w:type="gramEnd"/>
+      <w:r>
+        <w:rPr>
+          <w:sz w:val="32"/>
+          <w:szCs w:val="32"/>
+        </w:rPr>
+        <w:t>=2, N=4</w:t>
+      </w:r>
+    </w:p>
+    <w:p>
+      <w:pPr>
+        <w:rPr>
+          <w:sz w:val="32"/>
+          <w:szCs w:val="32"/>
+        </w:rPr>
+      </w:pPr>
+      <w:r>
+        <w:rPr>
+          <w:rFonts w:hint="eastAsia"/>
+          <w:sz w:val="32"/>
+          <w:szCs w:val="32"/>
+        </w:rPr>
+        <w:t>S</w:t>
+      </w:r>
+      <w:r>
+        <w:rPr>
+          <w:sz w:val="32"/>
+          <w:szCs w:val="32"/>
+        </w:rPr>
+        <w:t>U</w:t>
+      </w:r>
+      <w:r>
+        <w:rPr>
+          <w:sz w:val="32"/>
+          <w:szCs w:val="32"/>
+        </w:rPr>
+        <w:t xml:space="preserve"> =</w:t>
+      </w:r>
+      <w:r>
+        <w:rPr>
+          <w:sz w:val="32"/>
+          <w:szCs w:val="32"/>
+        </w:rPr>
+        <w:t>2.1052</w:t>
+      </w:r>
+      <w:proofErr w:type="gramStart"/>
+      <w:r>
+        <w:rPr>
+          <w:sz w:val="32"/>
+          <w:szCs w:val="32"/>
+        </w:rPr>
+        <w:t>…..</w:t>
+      </w:r>
+      <w:proofErr w:type="gramEnd"/>
+      <w:r>
+        <w:rPr>
+          <w:sz w:val="32"/>
+          <w:szCs w:val="32"/>
+        </w:rPr>
+        <w:t>the result varies according to these parameters.</w:t>
+      </w:r>
+    </w:p>
+    <w:p>
+      <w:pPr>
+        <w:rPr>
+          <w:sz w:val="32"/>
+          <w:szCs w:val="32"/>
+        </w:rPr>
+      </w:pPr>
+      <w:r>
+        <w:rPr>
+          <w:rFonts w:hint="eastAsia"/>
+          <w:sz w:val="32"/>
+          <w:szCs w:val="32"/>
+        </w:rPr>
+        <w:t>I</w:t>
+      </w:r>
+      <w:r>
+        <w:rPr>
+          <w:sz w:val="32"/>
+          <w:szCs w:val="32"/>
+        </w:rPr>
+        <w:t xml:space="preserve">t means that the original speed has been speed up </w:t>
+      </w:r>
+      <w:r>
+        <w:rPr>
+          <w:sz w:val="32"/>
+          <w:szCs w:val="32"/>
+        </w:rPr>
+        <w:t xml:space="preserve">by “Speed-ups” </w:t>
+      </w:r>
+      <w:r>
+        <w:rPr>
+          <w:sz w:val="32"/>
+          <w:szCs w:val="32"/>
+        </w:rPr>
+        <w:t>at least 2 times.</w:t>
+      </w:r>
+    </w:p>
+    <w:p>
+      <w:pPr>
+        <w:rPr>
+          <w:sz w:val="32"/>
+          <w:szCs w:val="32"/>
+        </w:rPr>
+      </w:pPr>
+    </w:p>
+    <w:p>
+      <w:pPr>
+        <w:rPr>
+          <w:sz w:val="32"/>
+          <w:szCs w:val="32"/>
+        </w:rPr>
+      </w:pPr>
+      <w:r>
+        <w:rPr>
+          <w:sz w:val="32"/>
+          <w:szCs w:val="32"/>
+        </w:rPr>
+        <w:t>The following list is the data generated from my program:</w:t>
+      </w:r>
+    </w:p>
+    <w:p>
+      <w:pPr>
+        <w:rPr>
+          <w:sz w:val="28"/>
+          <w:szCs w:val="28"/>
+        </w:rPr>
+      </w:pPr>
+      <w:r>
+        <w:rPr>
+          <w:sz w:val="28"/>
+          <w:szCs w:val="28"/>
+        </w:rPr>
+        <w:t>np=1 t=13</w:t>
+      </w:r>
+      <w:r>
+        <w:rPr>
+          <w:sz w:val="28"/>
+          <w:szCs w:val="28"/>
+        </w:rPr>
+        <w:t xml:space="preserve">  </w:t>
+      </w:r>
+    </w:p>
+    <w:p>
+      <w:pPr>
+        <w:rPr>
+          <w:sz w:val="28"/>
+          <w:szCs w:val="28"/>
+        </w:rPr>
+      </w:pPr>
+      <w:r>
+        <w:rPr>
+          <w:sz w:val="28"/>
+          <w:szCs w:val="28"/>
+        </w:rPr>
+        <w:t>np=4 t=10</w:t>
+      </w:r>
+      <w:r>
+        <w:rPr>
+          <w:sz w:val="28"/>
+          <w:szCs w:val="28"/>
+        </w:rPr>
+        <w:t xml:space="preserve">   </w:t>
+      </w:r>
+    </w:p>
+    <w:p>
+      <w:pPr>
+        <w:rPr>
+          <w:sz w:val="28"/>
+          <w:szCs w:val="28"/>
+        </w:rPr>
+      </w:pPr>
+      <w:r>
+        <w:rPr>
+          <w:sz w:val="28"/>
+          <w:szCs w:val="28"/>
+        </w:rPr>
+        <w:t>np=6 t=8.8</w:t>
+      </w:r>
+      <w:r>
+        <w:rPr>
+          <w:sz w:val="28"/>
+          <w:szCs w:val="28"/>
+        </w:rPr>
+        <w:t xml:space="preserve">  </w:t>
+      </w:r>
+    </w:p>
+    <w:p>
+      <w:pPr>
+        <w:rPr>
+          <w:sz w:val="28"/>
+          <w:szCs w:val="28"/>
+        </w:rPr>
+      </w:pPr>
+      <w:r>
+        <w:rPr>
+          <w:sz w:val="28"/>
+          <w:szCs w:val="28"/>
+        </w:rPr>
+        <w:t>np=8 t=7.7</w:t>
+      </w:r>
+      <w:r>
+        <w:rPr>
+          <w:sz w:val="28"/>
+          <w:szCs w:val="28"/>
+        </w:rPr>
+        <w:t xml:space="preserve">   </w:t>
+      </w:r>
+    </w:p>
+    <w:p>
+      <w:pPr>
+        <w:rPr>
+          <w:sz w:val="28"/>
+          <w:szCs w:val="28"/>
+        </w:rPr>
+      </w:pPr>
+      <w:r>
+        <w:rPr>
+          <w:sz w:val="28"/>
+          <w:szCs w:val="28"/>
+        </w:rPr>
+        <w:t>np=16 t=7.45</w:t>
+      </w:r>
+    </w:p>
+    <w:p>
+      <w:pPr>
+        <w:rPr>
+          <w:sz w:val="28"/>
+          <w:szCs w:val="28"/>
+        </w:rPr>
+      </w:pPr>
+      <w:r>
+        <w:rPr>
+          <w:sz w:val="28"/>
+          <w:szCs w:val="28"/>
+        </w:rPr>
+        <w:t>np=20 t=7.3</w:t>
+      </w:r>
+    </w:p>
+    <w:p>
+      <w:pPr>
+        <w:rPr>
+          <w:sz w:val="28"/>
+          <w:szCs w:val="28"/>
+        </w:rPr>
+      </w:pPr>
+      <w:r>
+        <w:rPr>
+          <w:sz w:val="28"/>
+          <w:szCs w:val="28"/>
+        </w:rPr>
+        <w:t>np=40 t=6.73</w:t>
+      </w:r>
+    </w:p>
+    <w:p>
+      <w:pPr>
+        <w:rPr>
+          <w:sz w:val="28"/>
+          <w:szCs w:val="28"/>
+        </w:rPr>
+      </w:pPr>
+      <w:r>
+        <w:rPr>
+          <w:sz w:val="28"/>
+          <w:szCs w:val="28"/>
+        </w:rPr>
+        <w:t>np=60 t=6.56</w:t>
+      </w:r>
+    </w:p>
+    <w:p>
+      <w:pPr>
+        <w:rPr>
+          <w:sz w:val="52"/>
+          <w:szCs w:val="52"/>
+        </w:rPr>
+      </w:pPr>
+      <w:proofErr w:type="spellStart"/>
+      <w:r>
+        <w:rPr>
+          <w:sz w:val="52"/>
+          <w:szCs w:val="52"/>
+        </w:rPr>
+        <w:t>SpeedUP</w:t>
+      </w:r>
+      <w:proofErr w:type="spellEnd"/>
+      <w:r>
+        <w:rPr>
+          <w:sz w:val="52"/>
+          <w:szCs w:val="52"/>
+        </w:rPr>
+        <w:t xml:space="preserve"> = 13/6.56 = 1.98</w:t>
+      </w:r>
+    </w:p>
+    <w:p>
+      <w:pPr>
+        <w:rPr>
+          <w:sz w:val="32"/>
+          <w:szCs w:val="32"/>
+        </w:rPr>
+      </w:pPr>
+      <w:r>
+        <w:rPr>
+          <w:sz w:val="32"/>
+          <w:szCs w:val="32"/>
+        </w:rPr>
+        <w:lastRenderedPageBreak/>
+        <w:t xml:space="preserve">The </w:t>
+      </w:r>
+      <w:proofErr w:type="spellStart"/>
+      <w:r>
+        <w:rPr>
+          <w:sz w:val="32"/>
+          <w:szCs w:val="32"/>
+        </w:rPr>
+        <w:t>SpeedUp</w:t>
+      </w:r>
+      <w:proofErr w:type="spellEnd"/>
+      <w:r>
+        <w:rPr>
+          <w:sz w:val="32"/>
+          <w:szCs w:val="32"/>
+        </w:rPr>
+        <w:t xml:space="preserve"> almost get 2, which means that if we </w:t>
+      </w:r>
+      <w:r>
+        <w:rPr>
+          <w:sz w:val="32"/>
+          <w:szCs w:val="32"/>
+        </w:rPr>
+        <w:t>made the sequential program become parallel program by adding more processors</w:t>
+      </w:r>
+      <w:r>
+        <w:rPr>
+          <w:sz w:val="32"/>
+          <w:szCs w:val="32"/>
+        </w:rPr>
+        <w:t>, we can shorten the time consuming of running program to calculate PI.</w:t>
+      </w:r>
+    </w:p>
+    <w:p>
+      <w:pPr>
+        <w:rPr>
+          <w:sz w:val="32"/>
+          <w:szCs w:val="32"/>
+        </w:rPr>
+      </w:pPr>
+      <w:r>
+        <w:rPr>
+          <w:rFonts w:hint="eastAsia"/>
+          <w:sz w:val="32"/>
+          <w:szCs w:val="32"/>
+        </w:rPr>
+        <w:t>A</w:t>
+      </w:r>
+      <w:r>
+        <w:rPr>
+          <w:sz w:val="32"/>
+          <w:szCs w:val="32"/>
+        </w:rPr>
+        <w:t xml:space="preserve">ctually, the </w:t>
+      </w:r>
+      <w:proofErr w:type="spellStart"/>
+      <w:r>
+        <w:rPr>
+          <w:sz w:val="32"/>
+          <w:szCs w:val="32"/>
+        </w:rPr>
+        <w:t>SpeedUp</w:t>
+      </w:r>
+      <w:proofErr w:type="spellEnd"/>
+      <w:r>
+        <w:rPr>
+          <w:sz w:val="32"/>
+          <w:szCs w:val="32"/>
+        </w:rPr>
+        <w:t xml:space="preserve"> is what I expected, we just need to spend nearly 50% of the original time to calculate PI value</w:t>
+      </w:r>
+      <w:r>
+        <w:rPr>
+          <w:sz w:val="32"/>
+          <w:szCs w:val="32"/>
+        </w:rPr>
+        <w:t xml:space="preserve">. </w:t>
+      </w:r>
+    </w:p>
+    <w:p>
+      <w:pPr>
+        <w:rPr>
+          <w:sz w:val="24"/>
+          <w:szCs w:val="24"/>
+        </w:rPr>
+      </w:pPr>
+    </w:p>
+    <w:p>
+      <w:pPr>
+        <w:rPr>
+          <w:sz w:val="24"/>
+          <w:szCs w:val="24"/>
+        </w:rPr>
+      </w:pPr>
+    </w:p>
+    <w:p>
+      <w:pPr>
+        <w:rPr>
+          <w:sz w:val="24"/>
+          <w:szCs w:val="24"/>
+        </w:rPr>
+      </w:pPr>
+    </w:p>
+    <w:p>
+      <w:pPr>
+        <w:rPr>
+          <w:sz w:val="24"/>
+          <w:szCs w:val="24"/>
+        </w:rPr>
+      </w:pPr>
+    </w:p>
+    <w:p>
+      <w:pPr>
+        <w:rPr>
+          <w:sz w:val="24"/>
+          <w:szCs w:val="24"/>
+        </w:rPr>
+      </w:pPr>
+    </w:p>
+    <w:p>
+      <w:pPr>
+        <w:rPr>
+          <w:sz w:val="24"/>
+          <w:szCs w:val="24"/>
+        </w:rPr>
+      </w:pPr>
+    </w:p>
+    <w:p>
+      <w:pPr>
+        <w:rPr>
+          <w:sz w:val="24"/>
+          <w:szCs w:val="24"/>
+        </w:rPr>
+      </w:pPr>
+    </w:p>
+    <w:p>
+      <w:pPr>
+        <w:rPr>
+          <w:sz w:val="24"/>
+          <w:szCs w:val="24"/>
+        </w:rPr>
+      </w:pPr>
+    </w:p>
+    <w:p>
+      <w:pPr>
+        <w:rPr>
+          <w:sz w:val="24"/>
+          <w:szCs w:val="24"/>
+        </w:rPr>
+      </w:pPr>
+    </w:p>
+    <w:p>
+      <w:pPr>
+        <w:rPr>
+          <w:sz w:val="24"/>
+          <w:szCs w:val="24"/>
+        </w:rPr>
+      </w:pPr>
+    </w:p>
+    <w:p>
+      <w:pPr>
+        <w:rPr>
+          <w:sz w:val="24"/>
+          <w:szCs w:val="24"/>
+        </w:rPr>
+      </w:pPr>
+    </w:p>
+    <w:p>
+      <w:pPr>
+        <w:rPr>
+          <w:sz w:val="24"/>
+          <w:szCs w:val="24"/>
+        </w:rPr>
+      </w:pPr>
+    </w:p>
+    <w:p>
+      <w:pPr>
+        <w:rPr>
+          <w:sz w:val="24"/>
+          <w:szCs w:val="24"/>
+        </w:rPr>
+      </w:pPr>
+    </w:p>
+    <w:p>
+      <w:pPr>
+        <w:rPr>
+          <w:sz w:val="24"/>
+          <w:szCs w:val="24"/>
+        </w:rPr>
+      </w:pPr>
+    </w:p>
+    <w:p>
+      <w:pPr>
+        <w:rPr>
+          <w:rFonts w:hint="eastAsia"/>
+          <w:sz w:val="24"/>
+          <w:szCs w:val="24"/>
+        </w:rPr>
+      </w:pPr>
+    </w:p>
+    <w:p>
+      <w:pPr>
+        <w:pStyle w:val="1"/>
+      </w:pPr>
+      <w:bookmarkStart w:id="3" w:name="_Toc47868799"/>
+      <w:proofErr w:type="spellStart"/>
+      <w:r>
+        <w:lastRenderedPageBreak/>
+        <w:t>I</w:t>
+      </w:r>
+      <w:r>
+        <w:t>nterprocess</w:t>
+      </w:r>
+      <w:proofErr w:type="spellEnd"/>
+      <w:r>
+        <w:t xml:space="preserve"> communication times</w:t>
+      </w:r>
+      <w:bookmarkEnd w:id="3"/>
+    </w:p>
+    <w:p>
+      <w:pPr>
         <w:rPr>
           <w:noProof/>
         </w:rPr>
+      </w:pPr>
+      <w:r>
+        <w:rPr>
+          <w:noProof/>
+        </w:rPr>
         <w:drawing>
-          <wp:inline distT="0" distB="0" distL="0" distR="0" wp14:anchorId="435C7275" wp14:editId="246EA84A">
-            <wp:extent cx="5731510" cy="1598295"/>
-            <wp:effectExtent l="0" t="0" r="2540" b="1905"/>
-            <wp:docPr id="12" name="图片 12"/>
+          <wp:inline distT="0" distB="0" distL="0" distR="0" wp14:anchorId="295B8E30" wp14:editId="78B93A7C">
+            <wp:extent cx="5731510" cy="1477010"/>
+            <wp:effectExtent l="0" t="0" r="2540" b="8890"/>
+            <wp:docPr id="15" name="图片 15"/>
             <wp:cNvGraphicFramePr>
               <a:graphicFrameLocks xmlns:a="http://schemas.openxmlformats.org/drawingml/2006/main" noChangeAspect="1"/>
             </wp:cNvGraphicFramePr>
@@ -1740,7 +4627,7 @@
                     <pic:cNvPicPr/>
                   </pic:nvPicPr>
                   <pic:blipFill>
-                    <a:blip r:embed="rId16"/>
+                    <a:blip r:embed="rId6"/>
                     <a:stretch>
                       <a:fillRect/>
                     </a:stretch>
@@ -1748,7 +4635,7 @@
                   <pic:spPr>
                     <a:xfrm>
                       <a:off x="0" y="0"/>
-                      <a:ext cx="5731510" cy="1598295"/>
+                      <a:ext cx="5731510" cy="1477010"/>
                     </a:xfrm>
                     <a:prstGeom prst="rect">
                       <a:avLst/>
@@ -1764,28 +4651,117 @@
     <w:p>
       <w:pPr>
         <w:rPr>
-          <w:sz w:val="32"/>
-          <w:szCs w:val="32"/>
-        </w:rPr>
-      </w:pPr>
-    </w:p>
-    <w:p>
-      <w:pPr>
-        <w:rPr>
-          <w:sz w:val="32"/>
-          <w:szCs w:val="32"/>
-        </w:rPr>
-      </w:pPr>
-      <w:r>
-        <w:rPr>
           <w:noProof/>
-        </w:rPr>
-        <w:lastRenderedPageBreak/>
+          <w:sz w:val="32"/>
+          <w:szCs w:val="32"/>
+        </w:rPr>
+      </w:pPr>
+      <w:r>
+        <w:rPr>
+          <w:noProof/>
+          <w:sz w:val="32"/>
+          <w:szCs w:val="32"/>
+        </w:rPr>
+        <w:t xml:space="preserve">If we use just 1 processor to calculate PI , the time consuming is nearly: 12.8 seconds </w:t>
+      </w:r>
+      <w:r>
+        <w:rPr>
+          <w:noProof/>
+          <w:sz w:val="32"/>
+          <w:szCs w:val="32"/>
+        </w:rPr>
+        <w:t>, and the  communication time is: 0,as it is</w:t>
+      </w:r>
+      <w:r>
+        <w:rPr>
+          <w:noProof/>
+          <w:sz w:val="32"/>
+          <w:szCs w:val="32"/>
+        </w:rPr>
+        <w:t xml:space="preserve"> just</w:t>
+      </w:r>
+      <w:r>
+        <w:rPr>
+          <w:noProof/>
+          <w:sz w:val="32"/>
+          <w:szCs w:val="32"/>
+        </w:rPr>
+        <w:t xml:space="preserve"> a sequential program</w:t>
+      </w:r>
+      <w:r>
+        <w:rPr>
+          <w:noProof/>
+          <w:sz w:val="32"/>
+          <w:szCs w:val="32"/>
+        </w:rPr>
+        <w:t xml:space="preserve"> not a parallel program.</w:t>
+      </w:r>
+    </w:p>
+    <w:p>
+      <w:pPr>
+        <w:rPr>
+          <w:noProof/>
+        </w:rPr>
+      </w:pPr>
+    </w:p>
+    <w:p>
+      <w:pPr>
+        <w:rPr>
+          <w:noProof/>
+          <w:sz w:val="32"/>
+          <w:szCs w:val="32"/>
+        </w:rPr>
+      </w:pPr>
+      <w:r>
+        <w:rPr>
+          <w:rFonts w:hint="eastAsia"/>
+          <w:noProof/>
+          <w:sz w:val="32"/>
+          <w:szCs w:val="32"/>
+        </w:rPr>
+        <w:t>I</w:t>
+      </w:r>
+      <w:r>
+        <w:rPr>
+          <w:noProof/>
+          <w:sz w:val="32"/>
+          <w:szCs w:val="32"/>
+        </w:rPr>
+        <w:t xml:space="preserve">f we employ 100 processor to do that, the communication time oppupied 53% of the whole program running time. </w:t>
+      </w:r>
+      <w:r>
+        <w:rPr>
+          <w:noProof/>
+          <w:sz w:val="32"/>
+          <w:szCs w:val="32"/>
+        </w:rPr>
+        <w:t>However,the whole process elapse time decreased from 12.8 seconds to 6.56 seconds.</w:t>
+      </w:r>
+      <w:r>
+        <w:rPr>
+          <w:noProof/>
+          <w:sz w:val="32"/>
+          <w:szCs w:val="32"/>
+        </w:rPr>
+        <w:t xml:space="preserve"> We can use less time to calculate the PI value, which is great.</w:t>
+      </w:r>
+    </w:p>
+    <w:p>
+      <w:pPr>
+        <w:rPr>
+          <w:sz w:val="24"/>
+          <w:szCs w:val="24"/>
+        </w:rPr>
+      </w:pPr>
+      <w:r>
+        <w:rPr>
+          <w:noProof/>
+        </w:rPr>
         <w:drawing>
-          <wp:inline distT="0" distB="0" distL="0" distR="0" wp14:anchorId="00FB8771" wp14:editId="4958BC98">
-            <wp:extent cx="5731510" cy="1438910"/>
-            <wp:effectExtent l="0" t="0" r="2540" b="8890"/>
-            <wp:docPr id="13" name="图片 13"/>
+          <wp:inline distT="0" distB="0" distL="0" distR="0" wp14:anchorId="7A99E205" wp14:editId="16D3E4F5">
+            <wp:extent cx="5731510" cy="1480185"/>
+            <wp:effectExtent l="0" t="0" r="2540" b="5715"/>
+            <wp:docPr id="2" name="图片 2"/>
             <wp:cNvGraphicFramePr>
               <a:graphicFrameLocks xmlns:a="http://schemas.openxmlformats.org/drawingml/2006/main" noChangeAspect="1"/>
             </wp:cNvGraphicFramePr>
@@ -1797,64 +4773,7 @@
                     <pic:cNvPicPr/>
                   </pic:nvPicPr>
                   <pic:blipFill>
-                    <a:blip r:embed="rId17"/>
-                    <a:stretch>
-                      <a:fillRect/>
-                    </a:stretch>
-                  </pic:blipFill>
-                  <pic:spPr>
-                    <a:xfrm>
-                      <a:off x="0" y="0"/>
-                      <a:ext cx="5731510" cy="1438910"/>
-                    </a:xfrm>
-                    <a:prstGeom prst="rect">
-                      <a:avLst/>
-                    </a:prstGeom>
-                  </pic:spPr>
-                </pic:pic>
-              </a:graphicData>
-            </a:graphic>
-          </wp:inline>
-        </w:drawing>
-      </w:r>
-    </w:p>
-    <w:p>
-      <w:pPr>
-        <w:rPr>
-          <w:sz w:val="32"/>
-          <w:szCs w:val="32"/>
-        </w:rPr>
-      </w:pPr>
-    </w:p>
-    <w:p>
-      <w:pPr>
-        <w:rPr>
-          <w:rFonts w:hint="eastAsia"/>
-          <w:sz w:val="32"/>
-          <w:szCs w:val="32"/>
-        </w:rPr>
-      </w:pPr>
-      <w:r>
-        <w:rPr>
-          <w:noProof/>
-        </w:rPr>
-        <w:drawing>
-          <wp:inline distT="0" distB="0" distL="0" distR="0" wp14:anchorId="360B9E67" wp14:editId="6A3CF78E">
-            <wp:extent cx="5731510" cy="1480185"/>
-            <wp:effectExtent l="0" t="0" r="2540" b="5715"/>
-            <wp:docPr id="14" name="图片 14"/>
-            <wp:cNvGraphicFramePr>
-              <a:graphicFrameLocks xmlns:a="http://schemas.openxmlformats.org/drawingml/2006/main" noChangeAspect="1"/>
-            </wp:cNvGraphicFramePr>
-            <a:graphic xmlns:a="http://schemas.openxmlformats.org/drawingml/2006/main">
-              <a:graphicData uri="http://schemas.openxmlformats.org/drawingml/2006/picture">
-                <pic:pic xmlns:pic="http://schemas.openxmlformats.org/drawingml/2006/picture">
-                  <pic:nvPicPr>
-                    <pic:cNvPr id="1" name=""/>
-                    <pic:cNvPicPr/>
-                  </pic:nvPicPr>
-                  <pic:blipFill>
-                    <a:blip r:embed="rId18"/>
+                    <a:blip r:embed="rId15"/>
                     <a:stretch>
                       <a:fillRect/>
                     </a:stretch>
@@ -1878,478 +4797,8 @@
     <w:p>
       <w:pPr>
         <w:rPr>
-          <w:sz w:val="52"/>
-          <w:szCs w:val="52"/>
-        </w:rPr>
-      </w:pPr>
-      <w:r>
-        <w:rPr>
-          <w:rFonts w:hint="eastAsia"/>
-          <w:sz w:val="52"/>
-          <w:szCs w:val="52"/>
-        </w:rPr>
-        <w:t>P</w:t>
-      </w:r>
-      <w:r>
-        <w:rPr>
-          <w:sz w:val="52"/>
-          <w:szCs w:val="52"/>
-        </w:rPr>
-        <w:t>arallel speed-ups</w:t>
-      </w:r>
-    </w:p>
-    <w:p>
-      <w:pPr>
-        <w:rPr>
-          <w:rFonts w:ascii="Arial" w:hAnsi="Arial" w:cs="Arial"/>
-          <w:color w:val="000000"/>
-          <w:sz w:val="27"/>
-          <w:szCs w:val="27"/>
-          <w:shd w:val="clear" w:color="auto" w:fill="FFFFFF"/>
-        </w:rPr>
-      </w:pPr>
-      <w:r>
-        <w:rPr>
-          <w:rFonts w:ascii="Arial" w:hAnsi="Arial" w:cs="Arial" w:hint="eastAsia"/>
-          <w:color w:val="000000"/>
-          <w:sz w:val="27"/>
-          <w:szCs w:val="27"/>
-          <w:shd w:val="clear" w:color="auto" w:fill="FFFFFF"/>
-        </w:rPr>
-        <w:t>W</w:t>
-      </w:r>
-      <w:r>
-        <w:rPr>
-          <w:rFonts w:ascii="Arial" w:hAnsi="Arial" w:cs="Arial"/>
-          <w:color w:val="000000"/>
-          <w:sz w:val="27"/>
-          <w:szCs w:val="27"/>
-          <w:shd w:val="clear" w:color="auto" w:fill="FFFFFF"/>
-        </w:rPr>
-        <w:t>hen we want to optimize the sequential part of a program, we need a factor O to represent that</w:t>
-      </w:r>
-      <w:r>
-        <w:rPr>
-          <w:rFonts w:ascii="Arial" w:hAnsi="Arial" w:cs="Arial"/>
-          <w:color w:val="000000"/>
-          <w:sz w:val="27"/>
-          <w:szCs w:val="27"/>
-          <w:shd w:val="clear" w:color="auto" w:fill="FFFFFF"/>
-        </w:rPr>
-        <w:t xml:space="preserve">. </w:t>
-      </w:r>
-    </w:p>
-    <w:p>
-      <w:pPr>
-        <w:rPr>
-          <w:rFonts w:ascii="Arial" w:hAnsi="Arial" w:cs="Arial"/>
-          <w:color w:val="000000"/>
-          <w:sz w:val="27"/>
-          <w:szCs w:val="27"/>
-          <w:shd w:val="clear" w:color="auto" w:fill="FFFFFF"/>
-        </w:rPr>
-      </w:pPr>
-      <w:r>
-        <w:rPr>
-          <w:rFonts w:ascii="Arial" w:hAnsi="Arial" w:cs="Arial" w:hint="eastAsia"/>
-          <w:color w:val="000000"/>
-          <w:sz w:val="27"/>
-          <w:szCs w:val="27"/>
-          <w:shd w:val="clear" w:color="auto" w:fill="FFFFFF"/>
-        </w:rPr>
-        <w:t>T</w:t>
-      </w:r>
-      <w:r>
-        <w:rPr>
-          <w:rFonts w:ascii="Arial" w:hAnsi="Arial" w:cs="Arial"/>
-          <w:color w:val="000000"/>
-          <w:sz w:val="27"/>
-          <w:szCs w:val="27"/>
-          <w:shd w:val="clear" w:color="auto" w:fill="FFFFFF"/>
-        </w:rPr>
-        <w:t>(O,N) = B/O + (1-(B/O))</w:t>
-      </w:r>
-      <w:r>
-        <w:rPr>
-          <w:rFonts w:ascii="Arial" w:hAnsi="Arial" w:cs="Arial" w:hint="eastAsia"/>
-          <w:color w:val="000000"/>
-          <w:sz w:val="27"/>
-          <w:szCs w:val="27"/>
-          <w:shd w:val="clear" w:color="auto" w:fill="FFFFFF"/>
-        </w:rPr>
-        <w:t>/</w:t>
-      </w:r>
-      <w:r>
-        <w:rPr>
-          <w:rFonts w:ascii="Arial" w:hAnsi="Arial" w:cs="Arial"/>
-          <w:color w:val="000000"/>
-          <w:sz w:val="27"/>
-          <w:szCs w:val="27"/>
-          <w:shd w:val="clear" w:color="auto" w:fill="FFFFFF"/>
-        </w:rPr>
-        <w:t>N</w:t>
-      </w:r>
-    </w:p>
-    <w:p>
-      <w:pPr>
-        <w:rPr>
-          <w:rFonts w:ascii="Arial" w:hAnsi="Arial" w:cs="Arial"/>
-          <w:color w:val="000000"/>
-          <w:sz w:val="27"/>
-          <w:szCs w:val="27"/>
-          <w:shd w:val="clear" w:color="auto" w:fill="FFFFFF"/>
-        </w:rPr>
-      </w:pPr>
-      <w:r>
-        <w:rPr>
-          <w:rFonts w:ascii="Arial" w:hAnsi="Arial" w:cs="Arial" w:hint="eastAsia"/>
-          <w:color w:val="000000"/>
-          <w:sz w:val="27"/>
-          <w:szCs w:val="27"/>
-          <w:shd w:val="clear" w:color="auto" w:fill="FFFFFF"/>
-        </w:rPr>
-        <w:t>B</w:t>
-      </w:r>
-      <w:r>
-        <w:rPr>
-          <w:rFonts w:ascii="Arial" w:hAnsi="Arial" w:cs="Arial"/>
-          <w:color w:val="000000"/>
-          <w:sz w:val="27"/>
-          <w:szCs w:val="27"/>
-          <w:shd w:val="clear" w:color="auto" w:fill="FFFFFF"/>
-        </w:rPr>
-        <w:t>/O is the time of sequential part</w:t>
-      </w:r>
-      <w:r>
-        <w:rPr>
-          <w:rFonts w:ascii="Arial" w:hAnsi="Arial" w:cs="Arial"/>
-          <w:color w:val="000000"/>
-          <w:sz w:val="27"/>
-          <w:szCs w:val="27"/>
-          <w:shd w:val="clear" w:color="auto" w:fill="FFFFFF"/>
-        </w:rPr>
-        <w:t>.</w:t>
-      </w:r>
-    </w:p>
-    <w:p>
-      <w:pPr>
-        <w:rPr>
-          <w:rFonts w:ascii="Arial" w:hAnsi="Arial" w:cs="Arial"/>
-          <w:color w:val="000000"/>
-          <w:sz w:val="27"/>
-          <w:szCs w:val="27"/>
-          <w:shd w:val="clear" w:color="auto" w:fill="FFFFFF"/>
-        </w:rPr>
-      </w:pPr>
-      <w:r>
-        <w:rPr>
-          <w:rFonts w:ascii="Arial" w:hAnsi="Arial" w:cs="Arial"/>
-          <w:color w:val="000000"/>
-          <w:sz w:val="27"/>
-          <w:szCs w:val="27"/>
-          <w:shd w:val="clear" w:color="auto" w:fill="FFFFFF"/>
-        </w:rPr>
-        <w:t>The factor O can short</w:t>
-      </w:r>
-      <w:r>
-        <w:rPr>
-          <w:rFonts w:ascii="Arial" w:hAnsi="Arial" w:cs="Arial"/>
-          <w:color w:val="000000"/>
-          <w:sz w:val="27"/>
-          <w:szCs w:val="27"/>
-          <w:shd w:val="clear" w:color="auto" w:fill="FFFFFF"/>
-        </w:rPr>
-        <w:t>en</w:t>
-      </w:r>
-      <w:r>
-        <w:rPr>
-          <w:rFonts w:ascii="Arial" w:hAnsi="Arial" w:cs="Arial"/>
-          <w:color w:val="000000"/>
-          <w:sz w:val="27"/>
-          <w:szCs w:val="27"/>
-          <w:shd w:val="clear" w:color="auto" w:fill="FFFFFF"/>
-        </w:rPr>
-        <w:t xml:space="preserve"> the program execution time </w:t>
-      </w:r>
-      <w:r>
-        <w:rPr>
-          <w:rFonts w:ascii="Arial" w:hAnsi="Arial" w:cs="Arial"/>
-          <w:color w:val="000000"/>
-          <w:sz w:val="27"/>
-          <w:szCs w:val="27"/>
-          <w:shd w:val="clear" w:color="auto" w:fill="FFFFFF"/>
-        </w:rPr>
-        <w:t>in sequential part.</w:t>
-      </w:r>
-    </w:p>
-    <w:p>
-      <w:pPr>
-        <w:rPr>
-          <w:rFonts w:ascii="Arial" w:hAnsi="Arial" w:cs="Arial"/>
-          <w:color w:val="000000"/>
-          <w:sz w:val="27"/>
-          <w:szCs w:val="27"/>
-          <w:shd w:val="clear" w:color="auto" w:fill="FFFFFF"/>
-        </w:rPr>
-      </w:pPr>
-      <w:r>
-        <w:rPr>
-          <w:rFonts w:ascii="Arial" w:hAnsi="Arial" w:cs="Arial"/>
-          <w:color w:val="000000"/>
-          <w:sz w:val="27"/>
-          <w:szCs w:val="27"/>
-          <w:shd w:val="clear" w:color="auto" w:fill="FFFFFF"/>
-        </w:rPr>
-        <w:t>If the time of the old version of the program is T, then the speedup will be</w:t>
-      </w:r>
-      <w:r>
-        <w:rPr>
-          <w:rFonts w:ascii="Arial" w:hAnsi="Arial" w:cs="Arial"/>
-          <w:color w:val="000000"/>
-          <w:sz w:val="27"/>
-          <w:szCs w:val="27"/>
-          <w:shd w:val="clear" w:color="auto" w:fill="FFFFFF"/>
-        </w:rPr>
-        <w:t>:</w:t>
-      </w:r>
-    </w:p>
-    <w:p>
-      <w:pPr>
-        <w:rPr>
-          <w:sz w:val="32"/>
-          <w:szCs w:val="32"/>
-        </w:rPr>
-      </w:pPr>
-      <w:r>
-        <w:rPr>
-          <w:rFonts w:hint="eastAsia"/>
-          <w:sz w:val="32"/>
-          <w:szCs w:val="32"/>
-        </w:rPr>
-        <w:t>S</w:t>
-      </w:r>
-      <w:r>
-        <w:rPr>
-          <w:sz w:val="32"/>
-          <w:szCs w:val="32"/>
-        </w:rPr>
-        <w:t>peedUp(SU) = T/T(O,N)</w:t>
-      </w:r>
-    </w:p>
-    <w:p>
-      <w:pPr>
-        <w:rPr>
-          <w:sz w:val="32"/>
-          <w:szCs w:val="32"/>
-        </w:rPr>
-      </w:pPr>
-      <w:r>
-        <w:rPr>
-          <w:sz w:val="32"/>
-          <w:szCs w:val="32"/>
-        </w:rPr>
-        <w:t>When we set T = 1 then, SU= 1/</w:t>
-      </w:r>
-      <w:r>
-        <w:rPr>
-          <w:rFonts w:ascii="Arial" w:hAnsi="Arial" w:cs="Arial"/>
-          <w:color w:val="000000"/>
-          <w:sz w:val="27"/>
-          <w:szCs w:val="27"/>
-          <w:shd w:val="clear" w:color="auto" w:fill="FFFFFF"/>
-        </w:rPr>
-        <w:t xml:space="preserve"> </w:t>
-      </w:r>
-      <w:r>
-        <w:rPr>
-          <w:rFonts w:ascii="Arial" w:hAnsi="Arial" w:cs="Arial"/>
-          <w:color w:val="000000"/>
-          <w:sz w:val="27"/>
-          <w:szCs w:val="27"/>
-          <w:shd w:val="clear" w:color="auto" w:fill="FFFFFF"/>
-        </w:rPr>
-        <w:t>(</w:t>
-      </w:r>
-      <w:r>
-        <w:rPr>
-          <w:rFonts w:ascii="Arial" w:hAnsi="Arial" w:cs="Arial"/>
-          <w:color w:val="000000"/>
-          <w:sz w:val="27"/>
-          <w:szCs w:val="27"/>
-          <w:shd w:val="clear" w:color="auto" w:fill="FFFFFF"/>
-        </w:rPr>
-        <w:t>B/O + (1-(B/O))</w:t>
-      </w:r>
-      <w:r>
-        <w:rPr>
-          <w:rFonts w:ascii="Arial" w:hAnsi="Arial" w:cs="Arial" w:hint="eastAsia"/>
-          <w:color w:val="000000"/>
-          <w:sz w:val="27"/>
-          <w:szCs w:val="27"/>
-          <w:shd w:val="clear" w:color="auto" w:fill="FFFFFF"/>
-        </w:rPr>
-        <w:t>/</w:t>
-      </w:r>
-      <w:r>
-        <w:rPr>
-          <w:rFonts w:ascii="Arial" w:hAnsi="Arial" w:cs="Arial"/>
-          <w:color w:val="000000"/>
-          <w:sz w:val="27"/>
-          <w:szCs w:val="27"/>
-          <w:shd w:val="clear" w:color="auto" w:fill="FFFFFF"/>
-        </w:rPr>
-        <w:t>N</w:t>
-      </w:r>
-      <w:r>
-        <w:rPr>
-          <w:rFonts w:ascii="Arial" w:hAnsi="Arial" w:cs="Arial"/>
-          <w:color w:val="000000"/>
-          <w:sz w:val="27"/>
-          <w:szCs w:val="27"/>
-          <w:shd w:val="clear" w:color="auto" w:fill="FFFFFF"/>
-        </w:rPr>
-        <w:t>)</w:t>
-      </w:r>
-    </w:p>
-    <w:p>
-      <w:pPr>
-        <w:rPr>
-          <w:sz w:val="32"/>
-          <w:szCs w:val="32"/>
-        </w:rPr>
-      </w:pPr>
-      <w:r>
-        <w:rPr>
-          <w:rFonts w:hint="eastAsia"/>
-          <w:sz w:val="32"/>
-          <w:szCs w:val="32"/>
-        </w:rPr>
-        <w:t>I</w:t>
-      </w:r>
-      <w:r>
-        <w:rPr>
-          <w:sz w:val="32"/>
-          <w:szCs w:val="32"/>
-        </w:rPr>
-        <w:t>f B=0.6 ,O=2, N=4</w:t>
-      </w:r>
-    </w:p>
-    <w:p>
-      <w:pPr>
-        <w:rPr>
-          <w:sz w:val="32"/>
-          <w:szCs w:val="32"/>
-        </w:rPr>
-      </w:pPr>
-      <w:r>
-        <w:rPr>
-          <w:rFonts w:hint="eastAsia"/>
-          <w:sz w:val="32"/>
-          <w:szCs w:val="32"/>
-        </w:rPr>
-        <w:t>S</w:t>
-      </w:r>
-      <w:r>
-        <w:rPr>
-          <w:sz w:val="32"/>
-          <w:szCs w:val="32"/>
-        </w:rPr>
-        <w:t>U</w:t>
-      </w:r>
-      <w:r>
-        <w:rPr>
-          <w:sz w:val="32"/>
-          <w:szCs w:val="32"/>
-        </w:rPr>
-        <w:t xml:space="preserve"> =</w:t>
-      </w:r>
-      <w:r>
-        <w:rPr>
-          <w:sz w:val="32"/>
-          <w:szCs w:val="32"/>
-        </w:rPr>
-        <w:t>2.1052</w:t>
-      </w:r>
-      <w:r>
-        <w:rPr>
-          <w:sz w:val="32"/>
-          <w:szCs w:val="32"/>
-        </w:rPr>
-        <w:t>…..</w:t>
-      </w:r>
-      <w:r>
-        <w:rPr>
-          <w:sz w:val="32"/>
-          <w:szCs w:val="32"/>
-        </w:rPr>
-        <w:t>the result varies according to these parameters.</w:t>
-      </w:r>
-    </w:p>
-    <w:p>
-      <w:pPr>
-        <w:rPr>
-          <w:sz w:val="32"/>
-          <w:szCs w:val="32"/>
-        </w:rPr>
-      </w:pPr>
-      <w:r>
-        <w:rPr>
-          <w:rFonts w:hint="eastAsia"/>
-          <w:sz w:val="32"/>
-          <w:szCs w:val="32"/>
-        </w:rPr>
-        <w:t>I</w:t>
-      </w:r>
-      <w:r>
-        <w:rPr>
-          <w:sz w:val="32"/>
-          <w:szCs w:val="32"/>
-        </w:rPr>
-        <w:t xml:space="preserve">t means that the original speed has been speed up </w:t>
-      </w:r>
-      <w:r>
-        <w:rPr>
-          <w:sz w:val="32"/>
-          <w:szCs w:val="32"/>
-        </w:rPr>
-        <w:t xml:space="preserve">by “Speed-ups” </w:t>
-      </w:r>
-      <w:r>
-        <w:rPr>
-          <w:sz w:val="32"/>
-          <w:szCs w:val="32"/>
-        </w:rPr>
-        <w:t>at least 2 times.</w:t>
-      </w:r>
-    </w:p>
-    <w:p>
-      <w:pPr>
-        <w:rPr>
-          <w:sz w:val="52"/>
-          <w:szCs w:val="52"/>
-        </w:rPr>
-      </w:pPr>
-      <w:r>
-        <w:rPr>
-          <w:sz w:val="52"/>
-          <w:szCs w:val="52"/>
-        </w:rPr>
-        <w:t>interprocess communication times</w:t>
-      </w:r>
-    </w:p>
-    <w:p>
-      <w:pPr>
-        <w:rPr>
-          <w:sz w:val="52"/>
-          <w:szCs w:val="52"/>
-        </w:rPr>
-      </w:pPr>
-    </w:p>
-    <w:p>
-      <w:pPr>
-        <w:rPr>
-          <w:sz w:val="52"/>
-          <w:szCs w:val="52"/>
+          <w:sz w:val="24"/>
+          <w:szCs w:val="24"/>
         </w:rPr>
       </w:pPr>
     </w:p>
@@ -3070,7 +5519,7 @@
   <w:style w:type="paragraph" w:default="1" w:styleId="a">
     <w:name w:val="Normal"/>
     <w:qFormat/>
-    <w:rsid w:val="00490511"/>
+    <w:rsid w:val="000868D6"/>
   </w:style>
   <w:style w:type="paragraph" w:styleId="1">
     <w:name w:val="heading 1"/>
@@ -3248,6 +5697,49 @@
       <w:rFonts w:ascii="宋体" w:eastAsia="宋体" w:hAnsi="宋体" w:cs="宋体"/>
       <w:sz w:val="24"/>
       <w:szCs w:val="24"/>
+    </w:rPr>
+  </w:style>
+  <w:style w:type="paragraph" w:styleId="TOC">
+    <w:name w:val="TOC Heading"/>
+    <w:basedOn w:val="1"/>
+    <w:next w:val="a"/>
+    <w:uiPriority w:val="39"/>
+    <w:unhideWhenUsed/>
+    <w:qFormat/>
+    <w:rsid w:val="001042FA"/>
+    <w:pPr>
+      <w:spacing w:before="240" w:after="0" w:line="259" w:lineRule="auto"/>
+      <w:outlineLvl w:val="9"/>
+    </w:pPr>
+    <w:rPr>
+      <w:rFonts w:asciiTheme="majorHAnsi" w:eastAsiaTheme="majorEastAsia" w:hAnsiTheme="majorHAnsi" w:cstheme="majorBidi"/>
+      <w:b w:val="0"/>
+      <w:bCs w:val="0"/>
+      <w:color w:val="2E74B5" w:themeColor="accent1" w:themeShade="BF"/>
+      <w:kern w:val="0"/>
+      <w:sz w:val="32"/>
+      <w:szCs w:val="32"/>
+      <w:lang w:val="en-US"/>
+    </w:rPr>
+  </w:style>
+  <w:style w:type="paragraph" w:styleId="TOC1">
+    <w:name w:val="toc 1"/>
+    <w:basedOn w:val="a"/>
+    <w:next w:val="a"/>
+    <w:autoRedefine/>
+    <w:uiPriority w:val="39"/>
+    <w:unhideWhenUsed/>
+    <w:rsid w:val="001042FA"/>
+  </w:style>
+  <w:style w:type="character" w:styleId="a4">
+    <w:name w:val="Hyperlink"/>
+    <w:basedOn w:val="a0"/>
+    <w:uiPriority w:val="99"/>
+    <w:unhideWhenUsed/>
+    <w:rsid w:val="001042FA"/>
+    <w:rPr>
+      <w:color w:val="0563C1" w:themeColor="hyperlink"/>
+      <w:u w:val="single"/>
     </w:rPr>
   </w:style>
 </w:styles>
@@ -3512,4 +6004,16 @@
     </a:ext>
   </a:extLst>
 </a:theme>
+</file>
+
+<file path=customXml/item1.xml><?xml version="1.0" encoding="utf-8"?>
+<b:Sources xmlns:b="http://schemas.openxmlformats.org/officeDocument/2006/bibliography" xmlns="http://schemas.openxmlformats.org/officeDocument/2006/bibliography" SelectedStyle="\APASixthEditionOfficeOnline.xsl" StyleName="APA" Version="6"/>
+</file>
+
+<file path=customXml/itemProps1.xml><?xml version="1.0" encoding="utf-8"?>
+<ds:datastoreItem xmlns:ds="http://schemas.openxmlformats.org/officeDocument/2006/customXml" ds:itemID="{044ABEB1-481A-45E3-A5C4-9A07187840FE}">
+  <ds:schemaRefs>
+    <ds:schemaRef ds:uri="http://schemas.openxmlformats.org/officeDocument/2006/bibliography"/>
+  </ds:schemaRefs>
+</ds:datastoreItem>
 </file>